--- a/Assignment2/Report/Assignment2 Report v1.docx
+++ b/Assignment2/Report/Assignment2 Report v1.docx
@@ -1,6 +1,6 @@
 
 <file path=word/document.xml><?xml version="1.0" encoding="utf-8"?>
-<w:document xmlns:wpc="http://schemas.microsoft.com/office/word/2010/wordprocessingCanvas" xmlns:mc="http://schemas.openxmlformats.org/markup-compatibility/2006" xmlns:o="urn:schemas-microsoft-com:office:office" xmlns:r="http://schemas.openxmlformats.org/officeDocument/2006/relationships" xmlns:m="http://schemas.openxmlformats.org/officeDocument/2006/math" xmlns:v="urn:schemas-microsoft-com:vml" xmlns:wp14="http://schemas.microsoft.com/office/word/2010/wordprocessingDrawing" xmlns:wp="http://schemas.openxmlformats.org/drawingml/2006/wordprocessingDrawing" xmlns:w10="urn:schemas-microsoft-com:office:word" xmlns:w="http://schemas.openxmlformats.org/wordprocessingml/2006/main" xmlns:w14="http://schemas.microsoft.com/office/word/2010/wordml" xmlns:w15="http://schemas.microsoft.com/office/word/2012/wordml" xmlns:wpg="http://schemas.microsoft.com/office/word/2010/wordprocessingGroup" xmlns:wpi="http://schemas.microsoft.com/office/word/2010/wordprocessingInk" xmlns:wne="http://schemas.microsoft.com/office/word/2006/wordml" xmlns:wps="http://schemas.microsoft.com/office/word/2010/wordprocessingShape" mc:Ignorable="w14 w15 wp14">
+<w:document xmlns:wpc="http://schemas.microsoft.com/office/word/2010/wordprocessingCanvas" xmlns:mo="http://schemas.microsoft.com/office/mac/office/2008/main" xmlns:mc="http://schemas.openxmlformats.org/markup-compatibility/2006" xmlns:mv="urn:schemas-microsoft-com:mac:vml" xmlns:o="urn:schemas-microsoft-com:office:office" xmlns:r="http://schemas.openxmlformats.org/officeDocument/2006/relationships" xmlns:m="http://schemas.openxmlformats.org/officeDocument/2006/math" xmlns:v="urn:schemas-microsoft-com:vml" xmlns:wp14="http://schemas.microsoft.com/office/word/2010/wordprocessingDrawing" xmlns:wp="http://schemas.openxmlformats.org/drawingml/2006/wordprocessingDrawing" xmlns:w10="urn:schemas-microsoft-com:office:word" xmlns:w="http://schemas.openxmlformats.org/wordprocessingml/2006/main" xmlns:w14="http://schemas.microsoft.com/office/word/2010/wordml" xmlns:wpg="http://schemas.microsoft.com/office/word/2010/wordprocessingGroup" xmlns:wpi="http://schemas.microsoft.com/office/word/2010/wordprocessingInk" xmlns:wne="http://schemas.microsoft.com/office/word/2006/wordml" xmlns:wps="http://schemas.microsoft.com/office/word/2010/wordprocessingShape" mc:Ignorable="w14 wp14">
   <w:body>
     <w:p>
       <w:pPr>
@@ -21,6 +21,24 @@
         </w:rPr>
         <w:t xml:space="preserve"> Report</w:t>
       </w:r>
+      <w:r>
+        <w:rPr>
+          <w:b/>
+        </w:rPr>
+        <w:t xml:space="preserve"> (</w:t>
+      </w:r>
+      <w:r>
+        <w:rPr>
+          <w:b/>
+        </w:rPr>
+        <w:t>CSE436, Summer 2016</w:t>
+      </w:r>
+      <w:r>
+        <w:rPr>
+          <w:b/>
+        </w:rPr>
+        <w:t>)</w:t>
+      </w:r>
     </w:p>
     <w:p>
       <w:pPr>
@@ -33,207 +51,976 @@
         <w:rPr>
           <w:b/>
         </w:rPr>
-        <w:t xml:space="preserve">CSE436, </w:t>
-      </w:r>
-      <w:proofErr w:type="gramStart"/>
-      <w:r>
-        <w:rPr>
-          <w:b/>
-        </w:rPr>
-        <w:t>Summer</w:t>
-      </w:r>
-      <w:proofErr w:type="gramEnd"/>
-      <w:r>
-        <w:rPr>
-          <w:b/>
-        </w:rPr>
-        <w:t xml:space="preserve"> 2016</w:t>
-      </w:r>
-    </w:p>
-    <w:p>
-      <w:pPr>
-        <w:jc w:val="center"/>
-        <w:rPr>
-          <w:b/>
-        </w:rPr>
-      </w:pPr>
-      <w:r>
-        <w:rPr>
-          <w:b/>
-        </w:rPr>
         <w:t>Kazumi Malhan</w:t>
       </w:r>
-    </w:p>
-    <w:p>
-      <w:pPr>
-        <w:jc w:val="center"/>
-        <w:rPr>
-          <w:b/>
-        </w:rPr>
-      </w:pPr>
-      <w:r>
-        <w:rPr>
-          <w:b/>
-        </w:rPr>
-        <w:t>06/08</w:t>
-      </w:r>
-      <w:r>
-        <w:rPr>
-          <w:b/>
-        </w:rPr>
-        <w:t>/2016</w:t>
-      </w:r>
-    </w:p>
-    <w:p/>
-    <w:p>
-      <w:pPr>
-        <w:rPr>
-          <w:u w:val="single"/>
-        </w:rPr>
-      </w:pPr>
-      <w:r>
-        <w:rPr>
-          <w:u w:val="single"/>
-        </w:rPr>
-        <w:t xml:space="preserve">1. </w:t>
-      </w:r>
-      <w:r>
-        <w:rPr>
-          <w:u w:val="single"/>
-        </w:rPr>
-        <w:t>Backgrounds</w:t>
-      </w:r>
-      <w:r>
-        <w:rPr>
-          <w:u w:val="single"/>
-        </w:rPr>
-        <w:t xml:space="preserve"> and Motivation</w:t>
-      </w:r>
-    </w:p>
-    <w:p>
-      <w:pPr>
-        <w:rPr>
-          <w:sz w:val="20"/>
-        </w:rPr>
-      </w:pPr>
-    </w:p>
-    <w:p>
-      <w:pPr>
-        <w:rPr>
-          <w:u w:val="single"/>
-        </w:rPr>
-      </w:pPr>
-    </w:p>
-    <w:p>
-      <w:pPr>
-        <w:rPr>
-          <w:u w:val="single"/>
-        </w:rPr>
-      </w:pPr>
-      <w:r>
-        <w:rPr>
-          <w:u w:val="single"/>
-        </w:rPr>
-        <w:t>2</w:t>
-      </w:r>
-      <w:r>
-        <w:rPr>
-          <w:u w:val="single"/>
-        </w:rPr>
-        <w:t>. Function Implementation Description</w:t>
-      </w:r>
-    </w:p>
-    <w:p/>
-    <w:p/>
-    <w:p>
-      <w:pPr>
-        <w:rPr>
-          <w:u w:val="single"/>
-        </w:rPr>
-      </w:pPr>
-      <w:r>
-        <w:rPr>
-          <w:u w:val="single"/>
-        </w:rPr>
-        <w:t>3</w:t>
-      </w:r>
-      <w:r>
-        <w:rPr>
-          <w:u w:val="single"/>
-        </w:rPr>
-        <w:t>. Performance Report</w:t>
-      </w:r>
-    </w:p>
-    <w:p>
-      <w:pPr>
-        <w:rPr>
-          <w:sz w:val="20"/>
-        </w:rPr>
-      </w:pPr>
-    </w:p>
-    <w:p>
-      <w:pPr>
-        <w:rPr>
-          <w:sz w:val="20"/>
-        </w:rPr>
-      </w:pPr>
-    </w:p>
-    <w:p>
-      <w:pPr>
-        <w:rPr>
-          <w:sz w:val="20"/>
-        </w:rPr>
-      </w:pPr>
-    </w:p>
-    <w:p>
-      <w:pPr>
-        <w:rPr>
-          <w:u w:val="single"/>
-        </w:rPr>
-      </w:pPr>
-      <w:r>
-        <w:rPr>
-          <w:u w:val="single"/>
-        </w:rPr>
-        <w:t>4</w:t>
-      </w:r>
-      <w:r>
-        <w:rPr>
-          <w:u w:val="single"/>
-        </w:rPr>
-        <w:t>. Conclusion</w:t>
-      </w:r>
-    </w:p>
-    <w:p>
-      <w:pPr>
-        <w:rPr>
-          <w:sz w:val="20"/>
-        </w:rPr>
-      </w:pPr>
-    </w:p>
-    <w:p>
-      <w:pPr>
-        <w:rPr>
-          <w:sz w:val="20"/>
-        </w:rPr>
-      </w:pPr>
-    </w:p>
-    <w:p>
-      <w:pPr>
-        <w:rPr>
-          <w:sz w:val="20"/>
-          <w:u w:val="single"/>
-        </w:rPr>
-      </w:pPr>
-      <w:r>
-        <w:rPr>
-          <w:sz w:val="20"/>
-          <w:u w:val="single"/>
-        </w:rPr>
-        <w:t>References</w:t>
+      <w:r>
+        <w:rPr>
+          <w:b/>
+        </w:rPr>
+        <w:t xml:space="preserve">, </w:t>
       </w:r>
       <w:bookmarkStart w:id="0" w:name="_GoBack"/>
       <w:bookmarkEnd w:id="0"/>
+      <w:r>
+        <w:rPr>
+          <w:b/>
+        </w:rPr>
+        <w:t>06/08</w:t>
+      </w:r>
+      <w:r>
+        <w:rPr>
+          <w:b/>
+        </w:rPr>
+        <w:t>/2016</w:t>
+      </w:r>
+    </w:p>
+    <w:p/>
+    <w:p>
+      <w:pPr>
+        <w:rPr>
+          <w:u w:val="single"/>
+        </w:rPr>
+      </w:pPr>
+      <w:r>
+        <w:rPr>
+          <w:u w:val="single"/>
+        </w:rPr>
+        <w:t xml:space="preserve">1. </w:t>
+      </w:r>
+      <w:r>
+        <w:rPr>
+          <w:u w:val="single"/>
+        </w:rPr>
+        <w:t>Backgrounds</w:t>
+      </w:r>
+      <w:r>
+        <w:rPr>
+          <w:u w:val="single"/>
+        </w:rPr>
+        <w:t xml:space="preserve"> and Motivation</w:t>
+      </w:r>
+    </w:p>
+    <w:p>
+      <w:pPr>
+        <w:ind w:firstLine="360"/>
+        <w:rPr>
+          <w:sz w:val="20"/>
+        </w:rPr>
+      </w:pPr>
+      <w:r>
+        <w:rPr>
+          <w:sz w:val="20"/>
+        </w:rPr>
+        <w:t>Progr</w:t>
+      </w:r>
+      <w:r>
+        <w:rPr>
+          <w:sz w:val="20"/>
+        </w:rPr>
+        <w:t xml:space="preserve">ammers are always looking into </w:t>
+      </w:r>
+      <w:r>
+        <w:rPr>
+          <w:sz w:val="20"/>
+        </w:rPr>
+        <w:t>new way</w:t>
+      </w:r>
+      <w:r>
+        <w:rPr>
+          <w:sz w:val="20"/>
+        </w:rPr>
+        <w:t>s</w:t>
+      </w:r>
+      <w:r>
+        <w:rPr>
+          <w:sz w:val="20"/>
+        </w:rPr>
+        <w:t xml:space="preserve"> to improve the performance of algorithms. As hardware reaching its limit to improve serial code execution time, parallel programming is increasingly used. </w:t>
+      </w:r>
+      <w:r>
+        <w:rPr>
+          <w:sz w:val="20"/>
+        </w:rPr>
+        <w:t>However, executing code in parallel causes overhead due to idling, data communication, and more. In this</w:t>
+      </w:r>
+      <w:r>
+        <w:rPr>
+          <w:sz w:val="20"/>
+        </w:rPr>
+        <w:t xml:space="preserve"> assignment 2</w:t>
+      </w:r>
+      <w:r>
+        <w:rPr>
+          <w:sz w:val="20"/>
+        </w:rPr>
+        <w:t>,</w:t>
+      </w:r>
+      <w:r>
+        <w:rPr>
+          <w:sz w:val="20"/>
+        </w:rPr>
+        <w:t xml:space="preserve"> </w:t>
+      </w:r>
+      <w:r>
+        <w:rPr>
+          <w:sz w:val="20"/>
+        </w:rPr>
+        <w:t xml:space="preserve">sum and matrix multiplication algorithms are implemented in both serial and parallel. </w:t>
+      </w:r>
+      <w:r>
+        <w:rPr>
+          <w:sz w:val="20"/>
+        </w:rPr>
+        <w:t>The performance (execution time), speedup, efficiency, overhead, and cost are compared for both algorithms to understand the benefit and side effect of parallel execution</w:t>
+      </w:r>
+      <w:r>
+        <w:rPr>
+          <w:sz w:val="20"/>
+        </w:rPr>
+        <w:t>,</w:t>
+      </w:r>
+      <w:r>
+        <w:rPr>
+          <w:sz w:val="20"/>
+        </w:rPr>
+        <w:t xml:space="preserve"> and determine the number of threads and scheduling policy to achieve better performance. </w:t>
+      </w:r>
+    </w:p>
+    <w:p>
+      <w:pPr>
+        <w:rPr>
+          <w:u w:val="single"/>
+        </w:rPr>
+      </w:pPr>
+    </w:p>
+    <w:p>
+      <w:pPr>
+        <w:rPr>
+          <w:u w:val="single"/>
+        </w:rPr>
+      </w:pPr>
+      <w:r>
+        <w:rPr>
+          <w:u w:val="single"/>
+        </w:rPr>
+        <w:t>2</w:t>
+      </w:r>
+      <w:r>
+        <w:rPr>
+          <w:u w:val="single"/>
+        </w:rPr>
+        <w:t>. Function Implementation Description</w:t>
+      </w:r>
+    </w:p>
+    <w:p>
+      <w:pPr>
+        <w:rPr>
+          <w:b/>
+          <w:sz w:val="20"/>
+        </w:rPr>
+      </w:pPr>
+      <w:proofErr w:type="gramStart"/>
+      <w:r>
+        <w:rPr>
+          <w:b/>
+          <w:sz w:val="20"/>
+        </w:rPr>
+        <w:t>sum.c</w:t>
+      </w:r>
+      <w:proofErr w:type="gramEnd"/>
+      <w:r>
+        <w:rPr>
+          <w:b/>
+          <w:sz w:val="20"/>
+        </w:rPr>
+        <w:t xml:space="preserve"> parallel</w:t>
+      </w:r>
+      <w:r>
+        <w:rPr>
+          <w:b/>
+          <w:sz w:val="20"/>
+        </w:rPr>
+        <w:t xml:space="preserve"> function</w:t>
+      </w:r>
+    </w:p>
+    <w:p>
+      <w:pPr>
+        <w:ind w:firstLine="360"/>
+        <w:rPr>
+          <w:sz w:val="20"/>
+        </w:rPr>
+      </w:pPr>
+      <w:r>
+        <w:rPr>
+          <w:sz w:val="20"/>
+        </w:rPr>
+        <w:t>Before entering into parallel region,</w:t>
+      </w:r>
+      <w:r>
+        <w:rPr>
+          <w:sz w:val="20"/>
+        </w:rPr>
+        <w:t xml:space="preserve"> </w:t>
+      </w:r>
+      <w:r>
+        <w:rPr>
+          <w:sz w:val="20"/>
+        </w:rPr>
+        <w:t xml:space="preserve">total amount of numbers are divided by number of tasks to determine left over. </w:t>
+      </w:r>
+      <w:r>
+        <w:rPr>
+          <w:sz w:val="20"/>
+        </w:rPr>
+        <w:t xml:space="preserve">Left over identified which thread needs to perform extra work to sum all numbers. </w:t>
+      </w:r>
+      <w:r>
+        <w:rPr>
+          <w:sz w:val="20"/>
+        </w:rPr>
+        <w:t>Inside parallel region, each thread obtains its thread id (</w:t>
+      </w:r>
+      <w:proofErr w:type="spellStart"/>
+      <w:r>
+        <w:rPr>
+          <w:sz w:val="20"/>
+        </w:rPr>
+        <w:t>tid</w:t>
+      </w:r>
+      <w:proofErr w:type="spellEnd"/>
+      <w:r>
+        <w:rPr>
+          <w:sz w:val="20"/>
+        </w:rPr>
+        <w:t xml:space="preserve">), and determines the start and end of loop by dividing total number with number of threads (tasks). </w:t>
+      </w:r>
+      <w:r>
+        <w:rPr>
+          <w:sz w:val="20"/>
+        </w:rPr>
+        <w:t xml:space="preserve">In the first for loop, all numbers are added to temporary local variable to increase memory access. Next, only threads whose id is less than left over add left over numbers. Finally, resulting partial result is copied to </w:t>
+      </w:r>
+      <w:r>
+        <w:rPr>
+          <w:sz w:val="20"/>
+        </w:rPr>
+        <w:t>shared</w:t>
+      </w:r>
+      <w:r>
+        <w:rPr>
+          <w:sz w:val="20"/>
+        </w:rPr>
+        <w:t xml:space="preserve"> array to carry result out of parallel region. </w:t>
+      </w:r>
+      <w:r>
+        <w:rPr>
+          <w:sz w:val="20"/>
+        </w:rPr>
+        <w:t>At the end, all elements of array are added to the result.</w:t>
+      </w:r>
+    </w:p>
+    <w:p>
+      <w:pPr>
+        <w:ind w:firstLine="360"/>
+        <w:rPr>
+          <w:sz w:val="20"/>
+        </w:rPr>
+      </w:pPr>
+    </w:p>
+    <w:p>
+      <w:pPr>
+        <w:rPr>
+          <w:b/>
+          <w:sz w:val="20"/>
+        </w:rPr>
+      </w:pPr>
+      <w:proofErr w:type="spellStart"/>
+      <w:proofErr w:type="gramStart"/>
+      <w:r>
+        <w:rPr>
+          <w:b/>
+          <w:sz w:val="20"/>
+        </w:rPr>
+        <w:t>sum.c</w:t>
+      </w:r>
+      <w:proofErr w:type="spellEnd"/>
+      <w:proofErr w:type="gramEnd"/>
+      <w:r>
+        <w:rPr>
+          <w:b/>
+          <w:sz w:val="20"/>
+        </w:rPr>
+        <w:t xml:space="preserve"> parallel </w:t>
+      </w:r>
+      <w:r>
+        <w:rPr>
+          <w:b/>
+          <w:sz w:val="20"/>
+        </w:rPr>
+        <w:t xml:space="preserve">for </w:t>
+      </w:r>
+      <w:r>
+        <w:rPr>
+          <w:b/>
+          <w:sz w:val="20"/>
+        </w:rPr>
+        <w:t>function</w:t>
+      </w:r>
+    </w:p>
+    <w:p>
+      <w:pPr>
+        <w:ind w:firstLine="360"/>
+        <w:rPr>
+          <w:sz w:val="20"/>
+        </w:rPr>
+      </w:pPr>
+      <w:r>
+        <w:rPr>
+          <w:sz w:val="20"/>
+        </w:rPr>
+        <w:t xml:space="preserve">This function is mostly same as serial implementation of code except adding parallel for </w:t>
+      </w:r>
+      <w:r>
+        <w:rPr>
+          <w:sz w:val="20"/>
+        </w:rPr>
+        <w:t>directives</w:t>
+      </w:r>
+      <w:r>
+        <w:rPr>
+          <w:sz w:val="20"/>
+        </w:rPr>
+        <w:t xml:space="preserve"> to enable penalization. </w:t>
+      </w:r>
+      <w:r>
+        <w:rPr>
+          <w:sz w:val="20"/>
+        </w:rPr>
+        <w:t xml:space="preserve">After declaring local variables, parallel region is created with number of tasks. </w:t>
+      </w:r>
+      <w:r>
+        <w:rPr>
+          <w:sz w:val="20"/>
+        </w:rPr>
+        <w:t xml:space="preserve">Just before </w:t>
+      </w:r>
+      <w:proofErr w:type="gramStart"/>
+      <w:r>
+        <w:rPr>
+          <w:sz w:val="20"/>
+        </w:rPr>
+        <w:t>the for</w:t>
+      </w:r>
+      <w:proofErr w:type="gramEnd"/>
+      <w:r>
+        <w:rPr>
+          <w:sz w:val="20"/>
+        </w:rPr>
+        <w:t xml:space="preserve"> loop, for </w:t>
+      </w:r>
+      <w:r>
+        <w:rPr>
+          <w:sz w:val="20"/>
+        </w:rPr>
+        <w:t>directive</w:t>
+      </w:r>
+      <w:r>
+        <w:rPr>
+          <w:sz w:val="20"/>
+        </w:rPr>
+        <w:t xml:space="preserve"> is added with </w:t>
+      </w:r>
+      <w:r>
+        <w:rPr>
+          <w:sz w:val="20"/>
+        </w:rPr>
+        <w:t>“schedule</w:t>
+      </w:r>
+      <w:r>
+        <w:rPr>
+          <w:sz w:val="20"/>
+        </w:rPr>
+        <w:t xml:space="preserve"> </w:t>
+      </w:r>
+      <w:r>
+        <w:rPr>
+          <w:sz w:val="20"/>
+        </w:rPr>
+        <w:t>(runtime)”</w:t>
+      </w:r>
+      <w:r>
+        <w:rPr>
+          <w:sz w:val="20"/>
+        </w:rPr>
+        <w:t xml:space="preserve">. This enables various scheduling policy implementation of changing OMP_SCHEDULE without re-compilation. </w:t>
+      </w:r>
+      <w:r>
+        <w:rPr>
+          <w:sz w:val="20"/>
+        </w:rPr>
+        <w:t>Partially</w:t>
+      </w:r>
+      <w:r>
+        <w:rPr>
+          <w:sz w:val="20"/>
+        </w:rPr>
+        <w:t xml:space="preserve"> calculated results by each threads are added together by “reduction (+</w:t>
+      </w:r>
+      <w:proofErr w:type="gramStart"/>
+      <w:r>
+        <w:rPr>
+          <w:sz w:val="20"/>
+        </w:rPr>
+        <w:t>:result</w:t>
+      </w:r>
+      <w:proofErr w:type="gramEnd"/>
+      <w:r>
+        <w:rPr>
+          <w:sz w:val="20"/>
+        </w:rPr>
+        <w:t>)”.</w:t>
+      </w:r>
+      <w:r>
+        <w:rPr>
+          <w:sz w:val="20"/>
+        </w:rPr>
+        <w:t xml:space="preserve"> </w:t>
+      </w:r>
+      <w:r>
+        <w:rPr>
+          <w:sz w:val="20"/>
+        </w:rPr>
+        <w:t>Also, “</w:t>
+      </w:r>
+      <w:proofErr w:type="spellStart"/>
+      <w:r>
+        <w:rPr>
+          <w:sz w:val="20"/>
+        </w:rPr>
+        <w:t>nowait</w:t>
+      </w:r>
+      <w:proofErr w:type="spellEnd"/>
+      <w:r>
+        <w:rPr>
+          <w:sz w:val="20"/>
+        </w:rPr>
+        <w:t xml:space="preserve">” is added to for directive to remove </w:t>
+      </w:r>
+      <w:proofErr w:type="gramStart"/>
+      <w:r>
+        <w:rPr>
+          <w:sz w:val="20"/>
+        </w:rPr>
+        <w:t>barrier</w:t>
+      </w:r>
+      <w:proofErr w:type="gramEnd"/>
+      <w:r>
+        <w:rPr>
+          <w:sz w:val="20"/>
+        </w:rPr>
+        <w:t xml:space="preserve"> as there is one at end of parallel region. </w:t>
+      </w:r>
+    </w:p>
+    <w:p>
+      <w:pPr>
+        <w:ind w:firstLine="360"/>
+        <w:rPr>
+          <w:sz w:val="20"/>
+        </w:rPr>
+      </w:pPr>
+    </w:p>
+    <w:p>
+      <w:pPr>
+        <w:rPr>
+          <w:b/>
+          <w:sz w:val="20"/>
+        </w:rPr>
+      </w:pPr>
+      <w:proofErr w:type="spellStart"/>
+      <w:proofErr w:type="gramStart"/>
+      <w:r>
+        <w:rPr>
+          <w:b/>
+          <w:sz w:val="20"/>
+        </w:rPr>
+        <w:t>mm.c</w:t>
+      </w:r>
+      <w:proofErr w:type="spellEnd"/>
+      <w:proofErr w:type="gramEnd"/>
+      <w:r>
+        <w:rPr>
+          <w:b/>
+          <w:sz w:val="20"/>
+        </w:rPr>
+        <w:t xml:space="preserve"> parallel row function</w:t>
+      </w:r>
+    </w:p>
+    <w:p>
+      <w:pPr>
+        <w:rPr>
+          <w:sz w:val="20"/>
+        </w:rPr>
+      </w:pPr>
+    </w:p>
+    <w:p>
+      <w:pPr>
+        <w:rPr>
+          <w:b/>
+          <w:sz w:val="20"/>
+        </w:rPr>
+      </w:pPr>
+      <w:proofErr w:type="spellStart"/>
+      <w:proofErr w:type="gramStart"/>
+      <w:r>
+        <w:rPr>
+          <w:b/>
+          <w:sz w:val="20"/>
+        </w:rPr>
+        <w:t>mm.c</w:t>
+      </w:r>
+      <w:proofErr w:type="spellEnd"/>
+      <w:proofErr w:type="gramEnd"/>
+      <w:r>
+        <w:rPr>
+          <w:b/>
+          <w:sz w:val="20"/>
+        </w:rPr>
+        <w:t xml:space="preserve"> parallel col</w:t>
+      </w:r>
+      <w:r>
+        <w:rPr>
+          <w:b/>
+          <w:sz w:val="20"/>
+        </w:rPr>
+        <w:t xml:space="preserve"> function</w:t>
+      </w:r>
+    </w:p>
+    <w:p>
+      <w:pPr>
+        <w:rPr>
+          <w:sz w:val="20"/>
+        </w:rPr>
+      </w:pPr>
+    </w:p>
+    <w:p>
+      <w:pPr>
+        <w:rPr>
+          <w:b/>
+          <w:sz w:val="20"/>
+        </w:rPr>
+      </w:pPr>
+      <w:proofErr w:type="spellStart"/>
+      <w:proofErr w:type="gramStart"/>
+      <w:r>
+        <w:rPr>
+          <w:b/>
+          <w:sz w:val="20"/>
+        </w:rPr>
+        <w:t>mm.c</w:t>
+      </w:r>
+      <w:proofErr w:type="spellEnd"/>
+      <w:proofErr w:type="gramEnd"/>
+      <w:r>
+        <w:rPr>
+          <w:b/>
+          <w:sz w:val="20"/>
+        </w:rPr>
+        <w:t xml:space="preserve"> parallel </w:t>
+      </w:r>
+      <w:proofErr w:type="spellStart"/>
+      <w:r>
+        <w:rPr>
+          <w:b/>
+          <w:sz w:val="20"/>
+        </w:rPr>
+        <w:t>row</w:t>
+      </w:r>
+      <w:r>
+        <w:rPr>
+          <w:b/>
+          <w:sz w:val="20"/>
+        </w:rPr>
+        <w:t>col</w:t>
+      </w:r>
+      <w:proofErr w:type="spellEnd"/>
+      <w:r>
+        <w:rPr>
+          <w:b/>
+          <w:sz w:val="20"/>
+        </w:rPr>
+        <w:t xml:space="preserve"> function</w:t>
+      </w:r>
+    </w:p>
+    <w:p>
+      <w:pPr>
+        <w:rPr>
+          <w:sz w:val="20"/>
+        </w:rPr>
+      </w:pPr>
+    </w:p>
+    <w:p>
+      <w:pPr>
+        <w:rPr>
+          <w:b/>
+          <w:sz w:val="20"/>
+        </w:rPr>
+      </w:pPr>
+      <w:proofErr w:type="spellStart"/>
+      <w:proofErr w:type="gramStart"/>
+      <w:r>
+        <w:rPr>
+          <w:b/>
+          <w:sz w:val="20"/>
+        </w:rPr>
+        <w:t>mm.c</w:t>
+      </w:r>
+      <w:proofErr w:type="spellEnd"/>
+      <w:proofErr w:type="gramEnd"/>
+      <w:r>
+        <w:rPr>
+          <w:b/>
+          <w:sz w:val="20"/>
+        </w:rPr>
+        <w:t xml:space="preserve"> parallel</w:t>
+      </w:r>
+      <w:r>
+        <w:rPr>
+          <w:b/>
+          <w:sz w:val="20"/>
+        </w:rPr>
+        <w:t xml:space="preserve"> for</w:t>
+      </w:r>
+      <w:r>
+        <w:rPr>
+          <w:b/>
+          <w:sz w:val="20"/>
+        </w:rPr>
+        <w:t xml:space="preserve"> row function</w:t>
+      </w:r>
+    </w:p>
+    <w:p>
+      <w:pPr>
+        <w:rPr>
+          <w:sz w:val="20"/>
+        </w:rPr>
+      </w:pPr>
+    </w:p>
+    <w:p>
+      <w:pPr>
+        <w:rPr>
+          <w:b/>
+          <w:sz w:val="20"/>
+        </w:rPr>
+      </w:pPr>
+      <w:proofErr w:type="spellStart"/>
+      <w:proofErr w:type="gramStart"/>
+      <w:r>
+        <w:rPr>
+          <w:b/>
+          <w:sz w:val="20"/>
+        </w:rPr>
+        <w:t>mm.c</w:t>
+      </w:r>
+      <w:proofErr w:type="spellEnd"/>
+      <w:proofErr w:type="gramEnd"/>
+      <w:r>
+        <w:rPr>
+          <w:b/>
+          <w:sz w:val="20"/>
+        </w:rPr>
+        <w:t xml:space="preserve"> parallel </w:t>
+      </w:r>
+      <w:r>
+        <w:rPr>
+          <w:b/>
+          <w:sz w:val="20"/>
+        </w:rPr>
+        <w:t>for col</w:t>
+      </w:r>
+      <w:r>
+        <w:rPr>
+          <w:b/>
+          <w:sz w:val="20"/>
+        </w:rPr>
+        <w:t xml:space="preserve"> function</w:t>
+      </w:r>
+    </w:p>
+    <w:p>
+      <w:pPr>
+        <w:rPr>
+          <w:sz w:val="20"/>
+        </w:rPr>
+      </w:pPr>
+    </w:p>
+    <w:p>
+      <w:pPr>
+        <w:rPr>
+          <w:b/>
+          <w:sz w:val="20"/>
+        </w:rPr>
+      </w:pPr>
+      <w:proofErr w:type="spellStart"/>
+      <w:proofErr w:type="gramStart"/>
+      <w:r>
+        <w:rPr>
+          <w:b/>
+          <w:sz w:val="20"/>
+        </w:rPr>
+        <w:t>mm.c</w:t>
+      </w:r>
+      <w:proofErr w:type="spellEnd"/>
+      <w:proofErr w:type="gramEnd"/>
+      <w:r>
+        <w:rPr>
+          <w:b/>
+          <w:sz w:val="20"/>
+        </w:rPr>
+        <w:t xml:space="preserve"> parallel </w:t>
+      </w:r>
+      <w:r>
+        <w:rPr>
+          <w:b/>
+          <w:sz w:val="20"/>
+        </w:rPr>
+        <w:t xml:space="preserve">for </w:t>
+      </w:r>
+      <w:proofErr w:type="spellStart"/>
+      <w:r>
+        <w:rPr>
+          <w:b/>
+          <w:sz w:val="20"/>
+        </w:rPr>
+        <w:t>row</w:t>
+      </w:r>
+      <w:r>
+        <w:rPr>
+          <w:b/>
+          <w:sz w:val="20"/>
+        </w:rPr>
+        <w:t>col</w:t>
+      </w:r>
+      <w:proofErr w:type="spellEnd"/>
+      <w:r>
+        <w:rPr>
+          <w:b/>
+          <w:sz w:val="20"/>
+        </w:rPr>
+        <w:t xml:space="preserve"> function</w:t>
+      </w:r>
+    </w:p>
+    <w:p>
+      <w:pPr>
+        <w:rPr>
+          <w:sz w:val="20"/>
+        </w:rPr>
+      </w:pPr>
+    </w:p>
+    <w:p>
+      <w:pPr>
+        <w:rPr>
+          <w:sz w:val="20"/>
+        </w:rPr>
+      </w:pPr>
+    </w:p>
+    <w:p>
+      <w:pPr>
+        <w:ind w:firstLine="360"/>
+        <w:rPr>
+          <w:sz w:val="20"/>
+        </w:rPr>
+      </w:pPr>
+    </w:p>
+    <w:p>
+      <w:pPr>
+        <w:ind w:firstLine="360"/>
+        <w:rPr>
+          <w:sz w:val="20"/>
+        </w:rPr>
+      </w:pPr>
+    </w:p>
+    <w:p>
+      <w:pPr>
+        <w:ind w:firstLine="360"/>
+        <w:rPr>
+          <w:sz w:val="20"/>
+        </w:rPr>
+      </w:pPr>
+    </w:p>
+    <w:p>
+      <w:pPr>
+        <w:ind w:firstLine="360"/>
+        <w:rPr>
+          <w:sz w:val="20"/>
+        </w:rPr>
+      </w:pPr>
+    </w:p>
+    <w:p>
+      <w:pPr>
+        <w:ind w:firstLine="360"/>
+        <w:rPr>
+          <w:sz w:val="20"/>
+        </w:rPr>
+      </w:pPr>
+    </w:p>
+    <w:p>
+      <w:pPr>
+        <w:ind w:firstLine="360"/>
+        <w:rPr>
+          <w:sz w:val="20"/>
+        </w:rPr>
+      </w:pPr>
+    </w:p>
+    <w:p>
+      <w:pPr>
+        <w:ind w:firstLine="360"/>
+        <w:rPr>
+          <w:sz w:val="20"/>
+        </w:rPr>
+      </w:pPr>
+    </w:p>
+    <w:p>
+      <w:pPr>
+        <w:ind w:firstLine="360"/>
+        <w:rPr>
+          <w:sz w:val="20"/>
+        </w:rPr>
+      </w:pPr>
+    </w:p>
+    <w:p>
+      <w:pPr>
+        <w:ind w:firstLine="360"/>
+        <w:rPr>
+          <w:sz w:val="20"/>
+        </w:rPr>
+      </w:pPr>
+    </w:p>
+    <w:p>
+      <w:pPr>
+        <w:ind w:firstLine="360"/>
+        <w:rPr>
+          <w:sz w:val="20"/>
+        </w:rPr>
+      </w:pPr>
+    </w:p>
+    <w:p>
+      <w:pPr>
+        <w:ind w:firstLine="360"/>
+        <w:rPr>
+          <w:sz w:val="20"/>
+        </w:rPr>
+      </w:pPr>
+    </w:p>
+    <w:p>
+      <w:pPr>
+        <w:ind w:firstLine="360"/>
+        <w:rPr>
+          <w:sz w:val="20"/>
+        </w:rPr>
+      </w:pPr>
+    </w:p>
+    <w:p>
+      <w:pPr>
+        <w:ind w:firstLine="360"/>
+        <w:rPr>
+          <w:sz w:val="20"/>
+        </w:rPr>
+      </w:pPr>
+    </w:p>
+    <w:p>
+      <w:pPr>
+        <w:ind w:firstLine="360"/>
+        <w:rPr>
+          <w:sz w:val="20"/>
+        </w:rPr>
+      </w:pPr>
+    </w:p>
+    <w:p>
+      <w:pPr>
+        <w:rPr>
+          <w:u w:val="single"/>
+        </w:rPr>
+      </w:pPr>
+      <w:r>
+        <w:rPr>
+          <w:u w:val="single"/>
+        </w:rPr>
+        <w:t>3</w:t>
+      </w:r>
+      <w:r>
+        <w:rPr>
+          <w:u w:val="single"/>
+        </w:rPr>
+        <w:t>. Performance Report</w:t>
+      </w:r>
+    </w:p>
+    <w:p>
+      <w:pPr>
+        <w:rPr>
+          <w:sz w:val="20"/>
+        </w:rPr>
+      </w:pPr>
+    </w:p>
+    <w:p>
+      <w:pPr>
+        <w:rPr>
+          <w:sz w:val="20"/>
+        </w:rPr>
+      </w:pPr>
+    </w:p>
+    <w:p>
+      <w:pPr>
+        <w:rPr>
+          <w:sz w:val="20"/>
+        </w:rPr>
+      </w:pPr>
+    </w:p>
+    <w:p>
+      <w:pPr>
+        <w:rPr>
+          <w:u w:val="single"/>
+        </w:rPr>
+      </w:pPr>
+      <w:r>
+        <w:rPr>
+          <w:u w:val="single"/>
+        </w:rPr>
+        <w:t>4</w:t>
+      </w:r>
+      <w:r>
+        <w:rPr>
+          <w:u w:val="single"/>
+        </w:rPr>
+        <w:t>. Conclusion</w:t>
+      </w:r>
+    </w:p>
+    <w:p>
+      <w:pPr>
+        <w:rPr>
+          <w:sz w:val="20"/>
+        </w:rPr>
+      </w:pPr>
+    </w:p>
+    <w:p>
+      <w:pPr>
+        <w:rPr>
+          <w:sz w:val="20"/>
+        </w:rPr>
+      </w:pPr>
+    </w:p>
+    <w:p>
+      <w:pPr>
+        <w:rPr>
+          <w:sz w:val="20"/>
+          <w:u w:val="single"/>
+        </w:rPr>
+      </w:pPr>
+      <w:r>
+        <w:rPr>
+          <w:sz w:val="20"/>
+          <w:u w:val="single"/>
+        </w:rPr>
+        <w:t>References</w:t>
+      </w:r>
     </w:p>
     <w:sectPr>
       <w:pgSz w:w="12240" w:h="15840"/>
@@ -246,8 +1033,8 @@
 </file>
 
 <file path=word/numbering.xml><?xml version="1.0" encoding="utf-8"?>
-<w:numbering xmlns:wpc="http://schemas.microsoft.com/office/word/2010/wordprocessingCanvas" xmlns:mc="http://schemas.openxmlformats.org/markup-compatibility/2006" xmlns:o="urn:schemas-microsoft-com:office:office" xmlns:r="http://schemas.openxmlformats.org/officeDocument/2006/relationships" xmlns:m="http://schemas.openxmlformats.org/officeDocument/2006/math" xmlns:v="urn:schemas-microsoft-com:vml" xmlns:wp14="http://schemas.microsoft.com/office/word/2010/wordprocessingDrawing" xmlns:wp="http://schemas.openxmlformats.org/drawingml/2006/wordprocessingDrawing" xmlns:w10="urn:schemas-microsoft-com:office:word" xmlns:w="http://schemas.openxmlformats.org/wordprocessingml/2006/main" xmlns:w14="http://schemas.microsoft.com/office/word/2010/wordml" xmlns:w15="http://schemas.microsoft.com/office/word/2012/wordml" xmlns:wpg="http://schemas.microsoft.com/office/word/2010/wordprocessingGroup" xmlns:wpi="http://schemas.microsoft.com/office/word/2010/wordprocessingInk" xmlns:wne="http://schemas.microsoft.com/office/word/2006/wordml" xmlns:wps="http://schemas.microsoft.com/office/word/2010/wordprocessingShape" mc:Ignorable="w14 w15 wp14">
-  <w:abstractNum w:abstractNumId="0" w15:restartNumberingAfterBreak="0">
+<w:numbering xmlns:wpc="http://schemas.microsoft.com/office/word/2010/wordprocessingCanvas" xmlns:mo="http://schemas.microsoft.com/office/mac/office/2008/main" xmlns:mc="http://schemas.openxmlformats.org/markup-compatibility/2006" xmlns:mv="urn:schemas-microsoft-com:mac:vml" xmlns:o="urn:schemas-microsoft-com:office:office" xmlns:r="http://schemas.openxmlformats.org/officeDocument/2006/relationships" xmlns:m="http://schemas.openxmlformats.org/officeDocument/2006/math" xmlns:v="urn:schemas-microsoft-com:vml" xmlns:wp14="http://schemas.microsoft.com/office/word/2010/wordprocessingDrawing" xmlns:wp="http://schemas.openxmlformats.org/drawingml/2006/wordprocessingDrawing" xmlns:w10="urn:schemas-microsoft-com:office:word" xmlns:w="http://schemas.openxmlformats.org/wordprocessingml/2006/main" xmlns:w14="http://schemas.microsoft.com/office/word/2010/wordml" xmlns:wpg="http://schemas.microsoft.com/office/word/2010/wordprocessingGroup" xmlns:wpi="http://schemas.microsoft.com/office/word/2010/wordprocessingInk" xmlns:wne="http://schemas.microsoft.com/office/word/2006/wordml" xmlns:wps="http://schemas.microsoft.com/office/word/2010/wordprocessingShape" mc:Ignorable="w14 wp14">
+  <w:abstractNum w:abstractNumId="0">
     <w:nsid w:val="182D3C05"/>
     <w:multiLevelType w:val="hybridMultilevel"/>
     <w:tmpl w:val="5EA68AE0"/>
@@ -360,7 +1147,7 @@
       </w:rPr>
     </w:lvl>
   </w:abstractNum>
-  <w:abstractNum w:abstractNumId="1" w15:restartNumberingAfterBreak="0">
+  <w:abstractNum w:abstractNumId="1">
     <w:nsid w:val="772223C4"/>
     <w:multiLevelType w:val="hybridMultilevel"/>
     <w:tmpl w:val="8BC23026"/>
@@ -483,7 +1270,7 @@
 </file>
 
 <file path=word/styles.xml><?xml version="1.0" encoding="utf-8"?>
-<w:styles xmlns:mc="http://schemas.openxmlformats.org/markup-compatibility/2006" xmlns:r="http://schemas.openxmlformats.org/officeDocument/2006/relationships" xmlns:w="http://schemas.openxmlformats.org/wordprocessingml/2006/main" xmlns:w14="http://schemas.microsoft.com/office/word/2010/wordml" xmlns:w15="http://schemas.microsoft.com/office/word/2012/wordml" mc:Ignorable="w14 w15">
+<w:styles xmlns:mc="http://schemas.openxmlformats.org/markup-compatibility/2006" xmlns:r="http://schemas.openxmlformats.org/officeDocument/2006/relationships" xmlns:w="http://schemas.openxmlformats.org/wordprocessingml/2006/main" xmlns:w14="http://schemas.microsoft.com/office/word/2010/wordml" mc:Ignorable="w14">
   <w:docDefaults>
     <w:rPrDefault>
       <w:rPr>
@@ -493,369 +1280,153 @@
     </w:rPrDefault>
     <w:pPrDefault/>
   </w:docDefaults>
-  <w:latentStyles w:defLockedState="0" w:defUIPriority="99" w:defSemiHidden="0" w:defUnhideWhenUsed="0" w:defQFormat="0" w:count="371">
-    <w:lsdException w:name="Normal" w:uiPriority="0" w:qFormat="1"/>
-    <w:lsdException w:name="heading 1" w:uiPriority="9" w:qFormat="1"/>
-    <w:lsdException w:name="heading 2" w:semiHidden="1" w:uiPriority="9" w:unhideWhenUsed="1" w:qFormat="1"/>
-    <w:lsdException w:name="heading 3" w:semiHidden="1" w:uiPriority="9" w:unhideWhenUsed="1" w:qFormat="1"/>
-    <w:lsdException w:name="heading 4" w:semiHidden="1" w:uiPriority="9" w:unhideWhenUsed="1" w:qFormat="1"/>
-    <w:lsdException w:name="heading 5" w:semiHidden="1" w:uiPriority="9" w:unhideWhenUsed="1" w:qFormat="1"/>
-    <w:lsdException w:name="heading 6" w:semiHidden="1" w:uiPriority="9" w:unhideWhenUsed="1" w:qFormat="1"/>
-    <w:lsdException w:name="heading 7" w:semiHidden="1" w:uiPriority="9" w:unhideWhenUsed="1" w:qFormat="1"/>
-    <w:lsdException w:name="heading 8" w:semiHidden="1" w:uiPriority="9" w:unhideWhenUsed="1" w:qFormat="1"/>
-    <w:lsdException w:name="heading 9" w:semiHidden="1" w:uiPriority="9" w:unhideWhenUsed="1" w:qFormat="1"/>
-    <w:lsdException w:name="index 1" w:semiHidden="1" w:unhideWhenUsed="1"/>
-    <w:lsdException w:name="index 2" w:semiHidden="1" w:unhideWhenUsed="1"/>
-    <w:lsdException w:name="index 3" w:semiHidden="1" w:unhideWhenUsed="1"/>
-    <w:lsdException w:name="index 4" w:semiHidden="1" w:unhideWhenUsed="1"/>
-    <w:lsdException w:name="index 5" w:semiHidden="1" w:unhideWhenUsed="1"/>
-    <w:lsdException w:name="index 6" w:semiHidden="1" w:unhideWhenUsed="1"/>
-    <w:lsdException w:name="index 7" w:semiHidden="1" w:unhideWhenUsed="1"/>
-    <w:lsdException w:name="index 8" w:semiHidden="1" w:unhideWhenUsed="1"/>
-    <w:lsdException w:name="index 9" w:semiHidden="1" w:unhideWhenUsed="1"/>
-    <w:lsdException w:name="toc 1" w:semiHidden="1" w:uiPriority="39" w:unhideWhenUsed="1"/>
-    <w:lsdException w:name="toc 2" w:semiHidden="1" w:uiPriority="39" w:unhideWhenUsed="1"/>
-    <w:lsdException w:name="toc 3" w:semiHidden="1" w:uiPriority="39" w:unhideWhenUsed="1"/>
-    <w:lsdException w:name="toc 4" w:semiHidden="1" w:uiPriority="39" w:unhideWhenUsed="1"/>
-    <w:lsdException w:name="toc 5" w:semiHidden="1" w:uiPriority="39" w:unhideWhenUsed="1"/>
-    <w:lsdException w:name="toc 6" w:semiHidden="1" w:uiPriority="39" w:unhideWhenUsed="1"/>
-    <w:lsdException w:name="toc 7" w:semiHidden="1" w:uiPriority="39" w:unhideWhenUsed="1"/>
-    <w:lsdException w:name="toc 8" w:semiHidden="1" w:uiPriority="39" w:unhideWhenUsed="1"/>
-    <w:lsdException w:name="toc 9" w:semiHidden="1" w:uiPriority="39" w:unhideWhenUsed="1"/>
-    <w:lsdException w:name="Normal Indent" w:semiHidden="1" w:unhideWhenUsed="1"/>
-    <w:lsdException w:name="footnote text" w:semiHidden="1" w:unhideWhenUsed="1"/>
-    <w:lsdException w:name="annotation text" w:semiHidden="1" w:unhideWhenUsed="1"/>
-    <w:lsdException w:name="header" w:semiHidden="1" w:unhideWhenUsed="1"/>
-    <w:lsdException w:name="footer" w:semiHidden="1" w:unhideWhenUsed="1"/>
-    <w:lsdException w:name="index heading" w:semiHidden="1" w:unhideWhenUsed="1"/>
-    <w:lsdException w:name="caption" w:semiHidden="1" w:uiPriority="35" w:unhideWhenUsed="1" w:qFormat="1"/>
-    <w:lsdException w:name="table of figures" w:semiHidden="1" w:unhideWhenUsed="1"/>
-    <w:lsdException w:name="envelope address" w:semiHidden="1" w:unhideWhenUsed="1"/>
-    <w:lsdException w:name="envelope return" w:semiHidden="1" w:unhideWhenUsed="1"/>
-    <w:lsdException w:name="footnote reference" w:semiHidden="1" w:unhideWhenUsed="1"/>
-    <w:lsdException w:name="annotation reference" w:semiHidden="1" w:unhideWhenUsed="1"/>
-    <w:lsdException w:name="line number" w:semiHidden="1" w:unhideWhenUsed="1"/>
-    <w:lsdException w:name="page number" w:semiHidden="1" w:unhideWhenUsed="1"/>
-    <w:lsdException w:name="endnote reference" w:semiHidden="1" w:unhideWhenUsed="1"/>
-    <w:lsdException w:name="endnote text" w:semiHidden="1" w:unhideWhenUsed="1"/>
-    <w:lsdException w:name="table of authorities" w:semiHidden="1" w:unhideWhenUsed="1"/>
-    <w:lsdException w:name="macro" w:semiHidden="1" w:unhideWhenUsed="1"/>
-    <w:lsdException w:name="toa heading" w:semiHidden="1" w:unhideWhenUsed="1"/>
-    <w:lsdException w:name="List" w:semiHidden="1" w:unhideWhenUsed="1"/>
-    <w:lsdException w:name="List Bullet" w:semiHidden="1" w:unhideWhenUsed="1"/>
-    <w:lsdException w:name="List Number" w:semiHidden="1" w:unhideWhenUsed="1"/>
-    <w:lsdException w:name="List 2" w:semiHidden="1" w:unhideWhenUsed="1"/>
-    <w:lsdException w:name="List 3" w:semiHidden="1" w:unhideWhenUsed="1"/>
-    <w:lsdException w:name="List 4" w:semiHidden="1" w:unhideWhenUsed="1"/>
-    <w:lsdException w:name="List 5" w:semiHidden="1" w:unhideWhenUsed="1"/>
-    <w:lsdException w:name="List Bullet 2" w:semiHidden="1" w:unhideWhenUsed="1"/>
-    <w:lsdException w:name="List Bullet 3" w:semiHidden="1" w:unhideWhenUsed="1"/>
-    <w:lsdException w:name="List Bullet 4" w:semiHidden="1" w:unhideWhenUsed="1"/>
-    <w:lsdException w:name="List Bullet 5" w:semiHidden="1" w:unhideWhenUsed="1"/>
-    <w:lsdException w:name="List Number 2" w:semiHidden="1" w:unhideWhenUsed="1"/>
-    <w:lsdException w:name="List Number 3" w:semiHidden="1" w:unhideWhenUsed="1"/>
-    <w:lsdException w:name="List Number 4" w:semiHidden="1" w:unhideWhenUsed="1"/>
-    <w:lsdException w:name="List Number 5" w:semiHidden="1" w:unhideWhenUsed="1"/>
-    <w:lsdException w:name="Title" w:uiPriority="10" w:qFormat="1"/>
-    <w:lsdException w:name="Closing" w:semiHidden="1" w:unhideWhenUsed="1"/>
-    <w:lsdException w:name="Signature" w:semiHidden="1" w:unhideWhenUsed="1"/>
-    <w:lsdException w:name="Default Paragraph Font" w:semiHidden="1" w:uiPriority="1" w:unhideWhenUsed="1"/>
-    <w:lsdException w:name="Body Text" w:semiHidden="1" w:unhideWhenUsed="1"/>
-    <w:lsdException w:name="Body Text Indent" w:semiHidden="1" w:unhideWhenUsed="1"/>
-    <w:lsdException w:name="List Continue" w:semiHidden="1" w:unhideWhenUsed="1"/>
-    <w:lsdException w:name="List Continue 2" w:semiHidden="1" w:unhideWhenUsed="1"/>
-    <w:lsdException w:name="List Continue 3" w:semiHidden="1" w:unhideWhenUsed="1"/>
-    <w:lsdException w:name="List Continue 4" w:semiHidden="1" w:unhideWhenUsed="1"/>
-    <w:lsdException w:name="List Continue 5" w:semiHidden="1" w:unhideWhenUsed="1"/>
-    <w:lsdException w:name="Message Header" w:semiHidden="1" w:unhideWhenUsed="1"/>
-    <w:lsdException w:name="Subtitle" w:uiPriority="11" w:qFormat="1"/>
-    <w:lsdException w:name="Salutation" w:semiHidden="1" w:unhideWhenUsed="1"/>
-    <w:lsdException w:name="Date" w:semiHidden="1" w:unhideWhenUsed="1"/>
-    <w:lsdException w:name="Body Text First Indent" w:semiHidden="1" w:unhideWhenUsed="1"/>
-    <w:lsdException w:name="Body Text First Indent 2" w:semiHidden="1" w:unhideWhenUsed="1"/>
-    <w:lsdException w:name="Note Heading" w:semiHidden="1" w:unhideWhenUsed="1"/>
-    <w:lsdException w:name="Body Text 2" w:semiHidden="1" w:unhideWhenUsed="1"/>
-    <w:lsdException w:name="Body Text 3" w:semiHidden="1" w:unhideWhenUsed="1"/>
-    <w:lsdException w:name="Body Text Indent 2" w:semiHidden="1" w:unhideWhenUsed="1"/>
-    <w:lsdException w:name="Body Text Indent 3" w:semiHidden="1" w:unhideWhenUsed="1"/>
-    <w:lsdException w:name="Block Text" w:semiHidden="1" w:unhideWhenUsed="1"/>
-    <w:lsdException w:name="Hyperlink" w:semiHidden="1" w:unhideWhenUsed="1"/>
-    <w:lsdException w:name="FollowedHyperlink" w:semiHidden="1" w:unhideWhenUsed="1"/>
-    <w:lsdException w:name="Strong" w:uiPriority="22" w:qFormat="1"/>
-    <w:lsdException w:name="Emphasis" w:uiPriority="20" w:qFormat="1"/>
-    <w:lsdException w:name="Document Map" w:semiHidden="1" w:unhideWhenUsed="1"/>
-    <w:lsdException w:name="Plain Text" w:semiHidden="1" w:unhideWhenUsed="1"/>
-    <w:lsdException w:name="E-mail Signature" w:semiHidden="1" w:unhideWhenUsed="1"/>
-    <w:lsdException w:name="HTML Top of Form" w:semiHidden="1" w:unhideWhenUsed="1"/>
-    <w:lsdException w:name="HTML Bottom of Form" w:semiHidden="1" w:unhideWhenUsed="1"/>
-    <w:lsdException w:name="Normal (Web)" w:semiHidden="1" w:unhideWhenUsed="1"/>
-    <w:lsdException w:name="HTML Acronym" w:semiHidden="1" w:unhideWhenUsed="1"/>
-    <w:lsdException w:name="HTML Address" w:semiHidden="1" w:unhideWhenUsed="1"/>
-    <w:lsdException w:name="HTML Cite" w:semiHidden="1" w:unhideWhenUsed="1"/>
-    <w:lsdException w:name="HTML Code" w:semiHidden="1" w:unhideWhenUsed="1"/>
-    <w:lsdException w:name="HTML Definition" w:semiHidden="1" w:unhideWhenUsed="1"/>
-    <w:lsdException w:name="HTML Keyboard" w:semiHidden="1" w:unhideWhenUsed="1"/>
-    <w:lsdException w:name="HTML Preformatted" w:semiHidden="1" w:unhideWhenUsed="1"/>
-    <w:lsdException w:name="HTML Sample" w:semiHidden="1" w:unhideWhenUsed="1"/>
-    <w:lsdException w:name="HTML Typewriter" w:semiHidden="1" w:unhideWhenUsed="1"/>
-    <w:lsdException w:name="HTML Variable" w:semiHidden="1" w:unhideWhenUsed="1"/>
-    <w:lsdException w:name="Normal Table" w:semiHidden="1" w:unhideWhenUsed="1"/>
-    <w:lsdException w:name="annotation subject" w:semiHidden="1" w:unhideWhenUsed="1"/>
-    <w:lsdException w:name="No List" w:semiHidden="1" w:unhideWhenUsed="1"/>
-    <w:lsdException w:name="Outline List 1" w:semiHidden="1" w:unhideWhenUsed="1"/>
-    <w:lsdException w:name="Outline List 2" w:semiHidden="1" w:unhideWhenUsed="1"/>
-    <w:lsdException w:name="Outline List 3" w:semiHidden="1" w:unhideWhenUsed="1"/>
-    <w:lsdException w:name="Table Simple 1" w:semiHidden="1" w:unhideWhenUsed="1"/>
-    <w:lsdException w:name="Table Simple 2" w:semiHidden="1" w:unhideWhenUsed="1"/>
-    <w:lsdException w:name="Table Simple 3" w:semiHidden="1" w:unhideWhenUsed="1"/>
-    <w:lsdException w:name="Table Classic 1" w:semiHidden="1" w:unhideWhenUsed="1"/>
-    <w:lsdException w:name="Table Classic 2" w:semiHidden="1" w:unhideWhenUsed="1"/>
-    <w:lsdException w:name="Table Classic 3" w:semiHidden="1" w:unhideWhenUsed="1"/>
-    <w:lsdException w:name="Table Classic 4" w:semiHidden="1" w:unhideWhenUsed="1"/>
-    <w:lsdException w:name="Table Colorful 1" w:semiHidden="1" w:unhideWhenUsed="1"/>
-    <w:lsdException w:name="Table Colorful 2" w:semiHidden="1" w:unhideWhenUsed="1"/>
-    <w:lsdException w:name="Table Colorful 3" w:semiHidden="1" w:unhideWhenUsed="1"/>
-    <w:lsdException w:name="Table Columns 1" w:semiHidden="1" w:unhideWhenUsed="1"/>
-    <w:lsdException w:name="Table Columns 2" w:semiHidden="1" w:unhideWhenUsed="1"/>
-    <w:lsdException w:name="Table Columns 3" w:semiHidden="1" w:unhideWhenUsed="1"/>
-    <w:lsdException w:name="Table Columns 4" w:semiHidden="1" w:unhideWhenUsed="1"/>
-    <w:lsdException w:name="Table Columns 5" w:semiHidden="1" w:unhideWhenUsed="1"/>
-    <w:lsdException w:name="Table Grid 1" w:semiHidden="1" w:unhideWhenUsed="1"/>
-    <w:lsdException w:name="Table Grid 2" w:semiHidden="1" w:unhideWhenUsed="1"/>
-    <w:lsdException w:name="Table Grid 3" w:semiHidden="1" w:unhideWhenUsed="1"/>
-    <w:lsdException w:name="Table Grid 4" w:semiHidden="1" w:unhideWhenUsed="1"/>
-    <w:lsdException w:name="Table Grid 5" w:semiHidden="1" w:unhideWhenUsed="1"/>
-    <w:lsdException w:name="Table Grid 6" w:semiHidden="1" w:unhideWhenUsed="1"/>
-    <w:lsdException w:name="Table Grid 7" w:semiHidden="1" w:unhideWhenUsed="1"/>
-    <w:lsdException w:name="Table Grid 8" w:semiHidden="1" w:unhideWhenUsed="1"/>
-    <w:lsdException w:name="Table List 1" w:semiHidden="1" w:unhideWhenUsed="1"/>
-    <w:lsdException w:name="Table List 2" w:semiHidden="1" w:unhideWhenUsed="1"/>
-    <w:lsdException w:name="Table List 3" w:semiHidden="1" w:unhideWhenUsed="1"/>
-    <w:lsdException w:name="Table List 4" w:semiHidden="1" w:unhideWhenUsed="1"/>
-    <w:lsdException w:name="Table List 5" w:semiHidden="1" w:unhideWhenUsed="1"/>
-    <w:lsdException w:name="Table List 6" w:semiHidden="1" w:unhideWhenUsed="1"/>
-    <w:lsdException w:name="Table List 7" w:semiHidden="1" w:unhideWhenUsed="1"/>
-    <w:lsdException w:name="Table List 8" w:semiHidden="1" w:unhideWhenUsed="1"/>
-    <w:lsdException w:name="Table 3D effects 1" w:semiHidden="1" w:unhideWhenUsed="1"/>
-    <w:lsdException w:name="Table 3D effects 2" w:semiHidden="1" w:unhideWhenUsed="1"/>
-    <w:lsdException w:name="Table 3D effects 3" w:semiHidden="1" w:unhideWhenUsed="1"/>
-    <w:lsdException w:name="Table Contemporary" w:semiHidden="1" w:unhideWhenUsed="1"/>
-    <w:lsdException w:name="Table Elegant" w:semiHidden="1" w:unhideWhenUsed="1"/>
-    <w:lsdException w:name="Table Professional" w:semiHidden="1" w:unhideWhenUsed="1"/>
-    <w:lsdException w:name="Table Subtle 1" w:semiHidden="1" w:unhideWhenUsed="1"/>
-    <w:lsdException w:name="Table Subtle 2" w:semiHidden="1" w:unhideWhenUsed="1"/>
-    <w:lsdException w:name="Table Web 1" w:semiHidden="1" w:unhideWhenUsed="1"/>
-    <w:lsdException w:name="Table Web 2" w:semiHidden="1" w:unhideWhenUsed="1"/>
-    <w:lsdException w:name="Table Web 3" w:semiHidden="1" w:unhideWhenUsed="1"/>
-    <w:lsdException w:name="Balloon Text" w:semiHidden="1" w:unhideWhenUsed="1"/>
-    <w:lsdException w:name="Table Grid" w:uiPriority="59"/>
-    <w:lsdException w:name="Table Theme" w:semiHidden="1" w:unhideWhenUsed="1"/>
-    <w:lsdException w:name="Placeholder Text" w:semiHidden="1"/>
-    <w:lsdException w:name="No Spacing" w:uiPriority="1" w:qFormat="1"/>
-    <w:lsdException w:name="Light Shading" w:uiPriority="60"/>
-    <w:lsdException w:name="Light List" w:uiPriority="61"/>
-    <w:lsdException w:name="Light Grid" w:uiPriority="62"/>
-    <w:lsdException w:name="Medium Shading 1" w:uiPriority="63"/>
-    <w:lsdException w:name="Medium Shading 2" w:uiPriority="64"/>
-    <w:lsdException w:name="Medium List 1" w:uiPriority="65"/>
-    <w:lsdException w:name="Medium List 2" w:uiPriority="66"/>
-    <w:lsdException w:name="Medium Grid 1" w:uiPriority="67"/>
-    <w:lsdException w:name="Medium Grid 2" w:uiPriority="68"/>
-    <w:lsdException w:name="Medium Grid 3" w:uiPriority="69"/>
-    <w:lsdException w:name="Dark List" w:uiPriority="70"/>
-    <w:lsdException w:name="Colorful Shading" w:uiPriority="71"/>
-    <w:lsdException w:name="Colorful List" w:uiPriority="72"/>
-    <w:lsdException w:name="Colorful Grid" w:uiPriority="73"/>
-    <w:lsdException w:name="Light Shading Accent 1" w:uiPriority="60"/>
-    <w:lsdException w:name="Light List Accent 1" w:uiPriority="61"/>
-    <w:lsdException w:name="Light Grid Accent 1" w:uiPriority="62"/>
-    <w:lsdException w:name="Medium Shading 1 Accent 1" w:uiPriority="63"/>
-    <w:lsdException w:name="Medium Shading 2 Accent 1" w:uiPriority="64"/>
-    <w:lsdException w:name="Medium List 1 Accent 1" w:uiPriority="65"/>
-    <w:lsdException w:name="Revision" w:semiHidden="1"/>
-    <w:lsdException w:name="List Paragraph" w:uiPriority="34" w:qFormat="1"/>
-    <w:lsdException w:name="Quote" w:uiPriority="29" w:qFormat="1"/>
-    <w:lsdException w:name="Intense Quote" w:uiPriority="30" w:qFormat="1"/>
-    <w:lsdException w:name="Medium List 2 Accent 1" w:uiPriority="66"/>
-    <w:lsdException w:name="Medium Grid 1 Accent 1" w:uiPriority="67"/>
-    <w:lsdException w:name="Medium Grid 2 Accent 1" w:uiPriority="68"/>
-    <w:lsdException w:name="Medium Grid 3 Accent 1" w:uiPriority="69"/>
-    <w:lsdException w:name="Dark List Accent 1" w:uiPriority="70"/>
-    <w:lsdException w:name="Colorful Shading Accent 1" w:uiPriority="71"/>
-    <w:lsdException w:name="Colorful List Accent 1" w:uiPriority="72"/>
-    <w:lsdException w:name="Colorful Grid Accent 1" w:uiPriority="73"/>
-    <w:lsdException w:name="Light Shading Accent 2" w:uiPriority="60"/>
-    <w:lsdException w:name="Light List Accent 2" w:uiPriority="61"/>
-    <w:lsdException w:name="Light Grid Accent 2" w:uiPriority="62"/>
-    <w:lsdException w:name="Medium Shading 1 Accent 2" w:uiPriority="63"/>
-    <w:lsdException w:name="Medium Shading 2 Accent 2" w:uiPriority="64"/>
-    <w:lsdException w:name="Medium List 1 Accent 2" w:uiPriority="65"/>
-    <w:lsdException w:name="Medium List 2 Accent 2" w:uiPriority="66"/>
-    <w:lsdException w:name="Medium Grid 1 Accent 2" w:uiPriority="67"/>
-    <w:lsdException w:name="Medium Grid 2 Accent 2" w:uiPriority="68"/>
-    <w:lsdException w:name="Medium Grid 3 Accent 2" w:uiPriority="69"/>
-    <w:lsdException w:name="Dark List Accent 2" w:uiPriority="70"/>
-    <w:lsdException w:name="Colorful Shading Accent 2" w:uiPriority="71"/>
-    <w:lsdException w:name="Colorful List Accent 2" w:uiPriority="72"/>
-    <w:lsdException w:name="Colorful Grid Accent 2" w:uiPriority="73"/>
-    <w:lsdException w:name="Light Shading Accent 3" w:uiPriority="60"/>
-    <w:lsdException w:name="Light List Accent 3" w:uiPriority="61"/>
-    <w:lsdException w:name="Light Grid Accent 3" w:uiPriority="62"/>
-    <w:lsdException w:name="Medium Shading 1 Accent 3" w:uiPriority="63"/>
-    <w:lsdException w:name="Medium Shading 2 Accent 3" w:uiPriority="64"/>
-    <w:lsdException w:name="Medium List 1 Accent 3" w:uiPriority="65"/>
-    <w:lsdException w:name="Medium List 2 Accent 3" w:uiPriority="66"/>
-    <w:lsdException w:name="Medium Grid 1 Accent 3" w:uiPriority="67"/>
-    <w:lsdException w:name="Medium Grid 2 Accent 3" w:uiPriority="68"/>
-    <w:lsdException w:name="Medium Grid 3 Accent 3" w:uiPriority="69"/>
-    <w:lsdException w:name="Dark List Accent 3" w:uiPriority="70"/>
-    <w:lsdException w:name="Colorful Shading Accent 3" w:uiPriority="71"/>
-    <w:lsdException w:name="Colorful List Accent 3" w:uiPriority="72"/>
-    <w:lsdException w:name="Colorful Grid Accent 3" w:uiPriority="73"/>
-    <w:lsdException w:name="Light Shading Accent 4" w:uiPriority="60"/>
-    <w:lsdException w:name="Light List Accent 4" w:uiPriority="61"/>
-    <w:lsdException w:name="Light Grid Accent 4" w:uiPriority="62"/>
-    <w:lsdException w:name="Medium Shading 1 Accent 4" w:uiPriority="63"/>
-    <w:lsdException w:name="Medium Shading 2 Accent 4" w:uiPriority="64"/>
-    <w:lsdException w:name="Medium List 1 Accent 4" w:uiPriority="65"/>
-    <w:lsdException w:name="Medium List 2 Accent 4" w:uiPriority="66"/>
-    <w:lsdException w:name="Medium Grid 1 Accent 4" w:uiPriority="67"/>
-    <w:lsdException w:name="Medium Grid 2 Accent 4" w:uiPriority="68"/>
-    <w:lsdException w:name="Medium Grid 3 Accent 4" w:uiPriority="69"/>
-    <w:lsdException w:name="Dark List Accent 4" w:uiPriority="70"/>
-    <w:lsdException w:name="Colorful Shading Accent 4" w:uiPriority="71"/>
-    <w:lsdException w:name="Colorful List Accent 4" w:uiPriority="72"/>
-    <w:lsdException w:name="Colorful Grid Accent 4" w:uiPriority="73"/>
-    <w:lsdException w:name="Light Shading Accent 5" w:uiPriority="60"/>
-    <w:lsdException w:name="Light List Accent 5" w:uiPriority="61"/>
-    <w:lsdException w:name="Light Grid Accent 5" w:uiPriority="62"/>
-    <w:lsdException w:name="Medium Shading 1 Accent 5" w:uiPriority="63"/>
-    <w:lsdException w:name="Medium Shading 2 Accent 5" w:uiPriority="64"/>
-    <w:lsdException w:name="Medium List 1 Accent 5" w:uiPriority="65"/>
-    <w:lsdException w:name="Medium List 2 Accent 5" w:uiPriority="66"/>
-    <w:lsdException w:name="Medium Grid 1 Accent 5" w:uiPriority="67"/>
-    <w:lsdException w:name="Medium Grid 2 Accent 5" w:uiPriority="68"/>
-    <w:lsdException w:name="Medium Grid 3 Accent 5" w:uiPriority="69"/>
-    <w:lsdException w:name="Dark List Accent 5" w:uiPriority="70"/>
-    <w:lsdException w:name="Colorful Shading Accent 5" w:uiPriority="71"/>
-    <w:lsdException w:name="Colorful List Accent 5" w:uiPriority="72"/>
-    <w:lsdException w:name="Colorful Grid Accent 5" w:uiPriority="73"/>
-    <w:lsdException w:name="Light Shading Accent 6" w:uiPriority="60"/>
-    <w:lsdException w:name="Light List Accent 6" w:uiPriority="61"/>
-    <w:lsdException w:name="Light Grid Accent 6" w:uiPriority="62"/>
-    <w:lsdException w:name="Medium Shading 1 Accent 6" w:uiPriority="63"/>
-    <w:lsdException w:name="Medium Shading 2 Accent 6" w:uiPriority="64"/>
-    <w:lsdException w:name="Medium List 1 Accent 6" w:uiPriority="65"/>
-    <w:lsdException w:name="Medium List 2 Accent 6" w:uiPriority="66"/>
-    <w:lsdException w:name="Medium Grid 1 Accent 6" w:uiPriority="67"/>
-    <w:lsdException w:name="Medium Grid 2 Accent 6" w:uiPriority="68"/>
-    <w:lsdException w:name="Medium Grid 3 Accent 6" w:uiPriority="69"/>
-    <w:lsdException w:name="Dark List Accent 6" w:uiPriority="70"/>
-    <w:lsdException w:name="Colorful Shading Accent 6" w:uiPriority="71"/>
-    <w:lsdException w:name="Colorful List Accent 6" w:uiPriority="72"/>
-    <w:lsdException w:name="Colorful Grid Accent 6" w:uiPriority="73"/>
-    <w:lsdException w:name="Subtle Emphasis" w:uiPriority="19" w:qFormat="1"/>
-    <w:lsdException w:name="Intense Emphasis" w:uiPriority="21" w:qFormat="1"/>
-    <w:lsdException w:name="Subtle Reference" w:uiPriority="31" w:qFormat="1"/>
-    <w:lsdException w:name="Intense Reference" w:uiPriority="32" w:qFormat="1"/>
-    <w:lsdException w:name="Book Title" w:uiPriority="33" w:qFormat="1"/>
-    <w:lsdException w:name="Bibliography" w:semiHidden="1" w:uiPriority="37" w:unhideWhenUsed="1"/>
-    <w:lsdException w:name="TOC Heading" w:semiHidden="1" w:uiPriority="39" w:unhideWhenUsed="1" w:qFormat="1"/>
-    <w:lsdException w:name="Grid Table 4" w:uiPriority="49"/>
-    <w:lsdException w:name="Grid Table 5 Dark" w:uiPriority="50"/>
-    <w:lsdException w:name="Grid Table 6 Colorful" w:uiPriority="51"/>
-    <w:lsdException w:name="Grid Table 7 Colorful" w:uiPriority="52"/>
-    <w:lsdException w:name="Grid Table 1 Light Accent 1" w:uiPriority="46"/>
-    <w:lsdException w:name="Grid Table 2 Accent 1" w:uiPriority="47"/>
-    <w:lsdException w:name="Grid Table 3 Accent 1" w:uiPriority="48"/>
-    <w:lsdException w:name="Grid Table 4 Accent 1" w:uiPriority="49"/>
-    <w:lsdException w:name="Grid Table 5 Dark Accent 1" w:uiPriority="50"/>
-    <w:lsdException w:name="Grid Table 6 Colorful Accent 1" w:uiPriority="51"/>
-    <w:lsdException w:name="Grid Table 7 Colorful Accent 1" w:uiPriority="52"/>
-    <w:lsdException w:name="Grid Table 1 Light Accent 2" w:uiPriority="46"/>
-    <w:lsdException w:name="Grid Table 2 Accent 2" w:uiPriority="47"/>
-    <w:lsdException w:name="Grid Table 3 Accent 2" w:uiPriority="48"/>
-    <w:lsdException w:name="Grid Table 4 Accent 2" w:uiPriority="49"/>
-    <w:lsdException w:name="Grid Table 5 Dark Accent 2" w:uiPriority="50"/>
-    <w:lsdException w:name="Grid Table 6 Colorful Accent 2" w:uiPriority="51"/>
-    <w:lsdException w:name="Grid Table 7 Colorful Accent 2" w:uiPriority="52"/>
-    <w:lsdException w:name="Grid Table 1 Light Accent 3" w:uiPriority="46"/>
-    <w:lsdException w:name="Grid Table 2 Accent 3" w:uiPriority="47"/>
-    <w:lsdException w:name="Grid Table 3 Accent 3" w:uiPriority="48"/>
-    <w:lsdException w:name="Grid Table 4 Accent 3" w:uiPriority="49"/>
-    <w:lsdException w:name="Grid Table 5 Dark Accent 3" w:uiPriority="50"/>
-    <w:lsdException w:name="Grid Table 6 Colorful Accent 3" w:uiPriority="51"/>
-    <w:lsdException w:name="Grid Table 7 Colorful Accent 3" w:uiPriority="52"/>
-    <w:lsdException w:name="Grid Table 1 Light Accent 4" w:uiPriority="46"/>
-    <w:lsdException w:name="Grid Table 2 Accent 4" w:uiPriority="47"/>
-    <w:lsdException w:name="Grid Table 3 Accent 4" w:uiPriority="48"/>
-    <w:lsdException w:name="Grid Table 4 Accent 4" w:uiPriority="49"/>
-    <w:lsdException w:name="Grid Table 5 Dark Accent 4" w:uiPriority="50"/>
-    <w:lsdException w:name="Grid Table 6 Colorful Accent 4" w:uiPriority="51"/>
-    <w:lsdException w:name="Grid Table 7 Colorful Accent 4" w:uiPriority="52"/>
-    <w:lsdException w:name="Grid Table 1 Light Accent 5" w:uiPriority="46"/>
-    <w:lsdException w:name="Grid Table 2 Accent 5" w:uiPriority="47"/>
-    <w:lsdException w:name="Grid Table 3 Accent 5" w:uiPriority="48"/>
-    <w:lsdException w:name="Grid Table 4 Accent 5" w:uiPriority="49"/>
-    <w:lsdException w:name="Grid Table 5 Dark Accent 5" w:uiPriority="50"/>
-    <w:lsdException w:name="Grid Table 6 Colorful Accent 5" w:uiPriority="51"/>
-    <w:lsdException w:name="Grid Table 7 Colorful Accent 5" w:uiPriority="52"/>
-    <w:lsdException w:name="Grid Table 1 Light Accent 6" w:uiPriority="46"/>
-    <w:lsdException w:name="Grid Table 2 Accent 6" w:uiPriority="47"/>
-    <w:lsdException w:name="Grid Table 3 Accent 6" w:uiPriority="48"/>
-    <w:lsdException w:name="Grid Table 4 Accent 6" w:uiPriority="49"/>
-    <w:lsdException w:name="Grid Table 5 Dark Accent 6" w:uiPriority="50"/>
-    <w:lsdException w:name="Grid Table 6 Colorful Accent 6" w:uiPriority="51"/>
-    <w:lsdException w:name="Grid Table 7 Colorful Accent 6" w:uiPriority="52"/>
-    <w:lsdException w:name="List Table 1 Light" w:uiPriority="46"/>
-    <w:lsdException w:name="List Table 2" w:uiPriority="47"/>
-    <w:lsdException w:name="List Table 3" w:uiPriority="48"/>
-    <w:lsdException w:name="List Table 4" w:uiPriority="49"/>
-    <w:lsdException w:name="List Table 5 Dark" w:uiPriority="50"/>
-    <w:lsdException w:name="List Table 6 Colorful" w:uiPriority="51"/>
-    <w:lsdException w:name="List Table 7 Colorful" w:uiPriority="52"/>
-    <w:lsdException w:name="List Table 1 Light Accent 1" w:uiPriority="46"/>
-    <w:lsdException w:name="List Table 2 Accent 1" w:uiPriority="47"/>
-    <w:lsdException w:name="List Table 3 Accent 1" w:uiPriority="48"/>
-    <w:lsdException w:name="List Table 4 Accent 1" w:uiPriority="49"/>
-    <w:lsdException w:name="List Table 5 Dark Accent 1" w:uiPriority="50"/>
-    <w:lsdException w:name="List Table 6 Colorful Accent 1" w:uiPriority="51"/>
-    <w:lsdException w:name="List Table 7 Colorful Accent 1" w:uiPriority="52"/>
-    <w:lsdException w:name="List Table 1 Light Accent 2" w:uiPriority="46"/>
-    <w:lsdException w:name="List Table 2 Accent 2" w:uiPriority="47"/>
-    <w:lsdException w:name="List Table 3 Accent 2" w:uiPriority="48"/>
-    <w:lsdException w:name="List Table 4 Accent 2" w:uiPriority="49"/>
-    <w:lsdException w:name="List Table 5 Dark Accent 2" w:uiPriority="50"/>
-    <w:lsdException w:name="List Table 6 Colorful Accent 2" w:uiPriority="51"/>
-    <w:lsdException w:name="List Table 7 Colorful Accent 2" w:uiPriority="52"/>
-    <w:lsdException w:name="List Table 1 Light Accent 3" w:uiPriority="46"/>
-    <w:lsdException w:name="List Table 2 Accent 3" w:uiPriority="47"/>
-    <w:lsdException w:name="List Table 3 Accent 3" w:uiPriority="48"/>
-    <w:lsdException w:name="List Table 4 Accent 3" w:uiPriority="49"/>
-    <w:lsdException w:name="List Table 5 Dark Accent 3" w:uiPriority="50"/>
-    <w:lsdException w:name="List Table 6 Colorful Accent 3" w:uiPriority="51"/>
-    <w:lsdException w:name="List Table 7 Colorful Accent 3" w:uiPriority="52"/>
-    <w:lsdException w:name="List Table 1 Light Accent 4" w:uiPriority="46"/>
-    <w:lsdException w:name="List Table 2 Accent 4" w:uiPriority="47"/>
-    <w:lsdException w:name="List Table 3 Accent 4" w:uiPriority="48"/>
-    <w:lsdException w:name="List Table 4 Accent 4" w:uiPriority="49"/>
-    <w:lsdException w:name="List Table 5 Dark Accent 4" w:uiPriority="50"/>
-    <w:lsdException w:name="List Table 6 Colorful Accent 4" w:uiPriority="51"/>
-    <w:lsdException w:name="List Table 7 Colorful Accent 4" w:uiPriority="52"/>
-    <w:lsdException w:name="List Table 1 Light Accent 5" w:uiPriority="46"/>
-    <w:lsdException w:name="List Table 2 Accent 5" w:uiPriority="47"/>
-    <w:lsdException w:name="List Table 3 Accent 5" w:uiPriority="48"/>
-    <w:lsdException w:name="List Table 4 Accent 5" w:uiPriority="49"/>
-    <w:lsdException w:name="List Table 5 Dark Accent 5" w:uiPriority="50"/>
-    <w:lsdException w:name="List Table 6 Colorful Accent 5" w:uiPriority="51"/>
-    <w:lsdException w:name="List Table 7 Colorful Accent 5" w:uiPriority="52"/>
-    <w:lsdException w:name="List Table 1 Light Accent 6" w:uiPriority="46"/>
-    <w:lsdException w:name="List Table 2 Accent 6" w:uiPriority="47"/>
-    <w:lsdException w:name="List Table 3 Accent 6" w:uiPriority="48"/>
-    <w:lsdException w:name="List Table 4 Accent 6" w:uiPriority="49"/>
-    <w:lsdException w:name="List Table 5 Dark Accent 6" w:uiPriority="50"/>
-    <w:lsdException w:name="List Table 6 Colorful Accent 6" w:uiPriority="51"/>
-    <w:lsdException w:name="List Table 7 Colorful Accent 6" w:uiPriority="52"/>
+  <w:latentStyles w:defLockedState="0" w:defUIPriority="99" w:defSemiHidden="1" w:defUnhideWhenUsed="1" w:defQFormat="0" w:count="276">
+    <w:lsdException w:name="Normal" w:semiHidden="0" w:uiPriority="0" w:unhideWhenUsed="0" w:qFormat="1"/>
+    <w:lsdException w:name="heading 1" w:semiHidden="0" w:uiPriority="9" w:unhideWhenUsed="0" w:qFormat="1"/>
+    <w:lsdException w:name="heading 2" w:uiPriority="9" w:qFormat="1"/>
+    <w:lsdException w:name="heading 3" w:uiPriority="9" w:qFormat="1"/>
+    <w:lsdException w:name="heading 4" w:uiPriority="9" w:qFormat="1"/>
+    <w:lsdException w:name="heading 5" w:uiPriority="9" w:qFormat="1"/>
+    <w:lsdException w:name="heading 6" w:uiPriority="9" w:qFormat="1"/>
+    <w:lsdException w:name="heading 7" w:uiPriority="9" w:qFormat="1"/>
+    <w:lsdException w:name="heading 8" w:uiPriority="9" w:qFormat="1"/>
+    <w:lsdException w:name="heading 9" w:uiPriority="9" w:qFormat="1"/>
+    <w:lsdException w:name="toc 1" w:uiPriority="39"/>
+    <w:lsdException w:name="toc 2" w:uiPriority="39"/>
+    <w:lsdException w:name="toc 3" w:uiPriority="39"/>
+    <w:lsdException w:name="toc 4" w:uiPriority="39"/>
+    <w:lsdException w:name="toc 5" w:uiPriority="39"/>
+    <w:lsdException w:name="toc 6" w:uiPriority="39"/>
+    <w:lsdException w:name="toc 7" w:uiPriority="39"/>
+    <w:lsdException w:name="toc 8" w:uiPriority="39"/>
+    <w:lsdException w:name="toc 9" w:uiPriority="39"/>
+    <w:lsdException w:name="caption" w:uiPriority="35" w:qFormat="1"/>
+    <w:lsdException w:name="Title" w:semiHidden="0" w:uiPriority="10" w:unhideWhenUsed="0" w:qFormat="1"/>
+    <w:lsdException w:name="Default Paragraph Font" w:uiPriority="1"/>
+    <w:lsdException w:name="Subtitle" w:semiHidden="0" w:uiPriority="11" w:unhideWhenUsed="0" w:qFormat="1"/>
+    <w:lsdException w:name="Strong" w:semiHidden="0" w:uiPriority="22" w:unhideWhenUsed="0" w:qFormat="1"/>
+    <w:lsdException w:name="Emphasis" w:semiHidden="0" w:uiPriority="20" w:unhideWhenUsed="0" w:qFormat="1"/>
+    <w:lsdException w:name="Table Grid" w:semiHidden="0" w:uiPriority="59" w:unhideWhenUsed="0"/>
+    <w:lsdException w:name="Note Level 1" w:semiHidden="0" w:unhideWhenUsed="0"/>
+    <w:lsdException w:name="Note Level 2" w:semiHidden="0" w:unhideWhenUsed="0"/>
+    <w:lsdException w:name="Note Level 3" w:semiHidden="0" w:unhideWhenUsed="0"/>
+    <w:lsdException w:name="Note Level 4" w:semiHidden="0" w:unhideWhenUsed="0"/>
+    <w:lsdException w:name="Note Level 5" w:semiHidden="0" w:unhideWhenUsed="0"/>
+    <w:lsdException w:name="Note Level 6" w:semiHidden="0" w:unhideWhenUsed="0"/>
+    <w:lsdException w:name="Note Level 7" w:semiHidden="0" w:unhideWhenUsed="0"/>
+    <w:lsdException w:name="Note Level 8" w:semiHidden="0" w:unhideWhenUsed="0"/>
+    <w:lsdException w:name="Note Level 9" w:semiHidden="0" w:unhideWhenUsed="0"/>
+    <w:lsdException w:name="Placeholder Text" w:unhideWhenUsed="0"/>
+    <w:lsdException w:name="No Spacing" w:semiHidden="0" w:uiPriority="1" w:unhideWhenUsed="0" w:qFormat="1"/>
+    <w:lsdException w:name="Light Shading" w:semiHidden="0" w:uiPriority="60" w:unhideWhenUsed="0"/>
+    <w:lsdException w:name="Light List" w:semiHidden="0" w:uiPriority="61" w:unhideWhenUsed="0"/>
+    <w:lsdException w:name="Light Grid" w:semiHidden="0" w:uiPriority="62" w:unhideWhenUsed="0"/>
+    <w:lsdException w:name="Medium Shading 1" w:semiHidden="0" w:uiPriority="63" w:unhideWhenUsed="0"/>
+    <w:lsdException w:name="Medium Shading 2" w:semiHidden="0" w:uiPriority="64" w:unhideWhenUsed="0"/>
+    <w:lsdException w:name="Medium List 1" w:semiHidden="0" w:uiPriority="65" w:unhideWhenUsed="0"/>
+    <w:lsdException w:name="Medium List 2" w:semiHidden="0" w:uiPriority="66" w:unhideWhenUsed="0"/>
+    <w:lsdException w:name="Medium Grid 1" w:semiHidden="0" w:uiPriority="67" w:unhideWhenUsed="0"/>
+    <w:lsdException w:name="Medium Grid 2" w:semiHidden="0" w:uiPriority="68" w:unhideWhenUsed="0"/>
+    <w:lsdException w:name="Medium Grid 3" w:semiHidden="0" w:uiPriority="69" w:unhideWhenUsed="0"/>
+    <w:lsdException w:name="Dark List" w:semiHidden="0" w:uiPriority="70" w:unhideWhenUsed="0"/>
+    <w:lsdException w:name="Colorful Shading" w:semiHidden="0" w:uiPriority="71" w:unhideWhenUsed="0"/>
+    <w:lsdException w:name="Colorful List" w:semiHidden="0" w:uiPriority="72" w:unhideWhenUsed="0"/>
+    <w:lsdException w:name="Colorful Grid" w:semiHidden="0" w:uiPriority="73" w:unhideWhenUsed="0"/>
+    <w:lsdException w:name="Light Shading Accent 1" w:semiHidden="0" w:uiPriority="60" w:unhideWhenUsed="0"/>
+    <w:lsdException w:name="Light List Accent 1" w:semiHidden="0" w:uiPriority="61" w:unhideWhenUsed="0"/>
+    <w:lsdException w:name="Light Grid Accent 1" w:semiHidden="0" w:uiPriority="62" w:unhideWhenUsed="0"/>
+    <w:lsdException w:name="Medium Shading 1 Accent 1" w:semiHidden="0" w:uiPriority="63" w:unhideWhenUsed="0"/>
+    <w:lsdException w:name="Medium Shading 2 Accent 1" w:semiHidden="0" w:uiPriority="64" w:unhideWhenUsed="0"/>
+    <w:lsdException w:name="Medium List 1 Accent 1" w:semiHidden="0" w:uiPriority="65" w:unhideWhenUsed="0"/>
+    <w:lsdException w:name="Revision" w:unhideWhenUsed="0"/>
+    <w:lsdException w:name="List Paragraph" w:semiHidden="0" w:uiPriority="34" w:unhideWhenUsed="0" w:qFormat="1"/>
+    <w:lsdException w:name="Quote" w:semiHidden="0" w:uiPriority="29" w:unhideWhenUsed="0" w:qFormat="1"/>
+    <w:lsdException w:name="Intense Quote" w:semiHidden="0" w:uiPriority="30" w:unhideWhenUsed="0" w:qFormat="1"/>
+    <w:lsdException w:name="Medium List 2 Accent 1" w:semiHidden="0" w:uiPriority="66" w:unhideWhenUsed="0"/>
+    <w:lsdException w:name="Medium Grid 1 Accent 1" w:semiHidden="0" w:uiPriority="67" w:unhideWhenUsed="0"/>
+    <w:lsdException w:name="Medium Grid 2 Accent 1" w:semiHidden="0" w:uiPriority="68" w:unhideWhenUsed="0"/>
+    <w:lsdException w:name="Medium Grid 3 Accent 1" w:semiHidden="0" w:uiPriority="69" w:unhideWhenUsed="0"/>
+    <w:lsdException w:name="Dark List Accent 1" w:semiHidden="0" w:uiPriority="70" w:unhideWhenUsed="0"/>
+    <w:lsdException w:name="Colorful Shading Accent 1" w:semiHidden="0" w:uiPriority="71" w:unhideWhenUsed="0"/>
+    <w:lsdException w:name="Colorful List Accent 1" w:semiHidden="0" w:uiPriority="72" w:unhideWhenUsed="0"/>
+    <w:lsdException w:name="Colorful Grid Accent 1" w:semiHidden="0" w:uiPriority="73" w:unhideWhenUsed="0"/>
+    <w:lsdException w:name="Light Shading Accent 2" w:semiHidden="0" w:uiPriority="60" w:unhideWhenUsed="0"/>
+    <w:lsdException w:name="Light List Accent 2" w:semiHidden="0" w:uiPriority="61" w:unhideWhenUsed="0"/>
+    <w:lsdException w:name="Light Grid Accent 2" w:semiHidden="0" w:uiPriority="62" w:unhideWhenUsed="0"/>
+    <w:lsdException w:name="Medium Shading 1 Accent 2" w:semiHidden="0" w:uiPriority="63" w:unhideWhenUsed="0"/>
+    <w:lsdException w:name="Medium Shading 2 Accent 2" w:semiHidden="0" w:uiPriority="64" w:unhideWhenUsed="0"/>
+    <w:lsdException w:name="Medium List 1 Accent 2" w:semiHidden="0" w:uiPriority="65" w:unhideWhenUsed="0"/>
+    <w:lsdException w:name="Medium List 2 Accent 2" w:semiHidden="0" w:uiPriority="66" w:unhideWhenUsed="0"/>
+    <w:lsdException w:name="Medium Grid 1 Accent 2" w:semiHidden="0" w:uiPriority="67" w:unhideWhenUsed="0"/>
+    <w:lsdException w:name="Medium Grid 2 Accent 2" w:semiHidden="0" w:uiPriority="68" w:unhideWhenUsed="0"/>
+    <w:lsdException w:name="Medium Grid 3 Accent 2" w:semiHidden="0" w:uiPriority="69" w:unhideWhenUsed="0"/>
+    <w:lsdException w:name="Dark List Accent 2" w:semiHidden="0" w:uiPriority="70" w:unhideWhenUsed="0"/>
+    <w:lsdException w:name="Colorful Shading Accent 2" w:semiHidden="0" w:uiPriority="71" w:unhideWhenUsed="0"/>
+    <w:lsdException w:name="Colorful List Accent 2" w:semiHidden="0" w:uiPriority="72" w:unhideWhenUsed="0"/>
+    <w:lsdException w:name="Colorful Grid Accent 2" w:semiHidden="0" w:uiPriority="73" w:unhideWhenUsed="0"/>
+    <w:lsdException w:name="Light Shading Accent 3" w:semiHidden="0" w:uiPriority="60" w:unhideWhenUsed="0"/>
+    <w:lsdException w:name="Light List Accent 3" w:semiHidden="0" w:uiPriority="61" w:unhideWhenUsed="0"/>
+    <w:lsdException w:name="Light Grid Accent 3" w:semiHidden="0" w:uiPriority="62" w:unhideWhenUsed="0"/>
+    <w:lsdException w:name="Medium Shading 1 Accent 3" w:semiHidden="0" w:uiPriority="63" w:unhideWhenUsed="0"/>
+    <w:lsdException w:name="Medium Shading 2 Accent 3" w:semiHidden="0" w:uiPriority="64" w:unhideWhenUsed="0"/>
+    <w:lsdException w:name="Medium List 1 Accent 3" w:semiHidden="0" w:uiPriority="65" w:unhideWhenUsed="0"/>
+    <w:lsdException w:name="Medium List 2 Accent 3" w:semiHidden="0" w:uiPriority="66" w:unhideWhenUsed="0"/>
+    <w:lsdException w:name="Medium Grid 1 Accent 3" w:semiHidden="0" w:uiPriority="67" w:unhideWhenUsed="0"/>
+    <w:lsdException w:name="Medium Grid 2 Accent 3" w:semiHidden="0" w:uiPriority="68" w:unhideWhenUsed="0"/>
+    <w:lsdException w:name="Medium Grid 3 Accent 3" w:semiHidden="0" w:uiPriority="69" w:unhideWhenUsed="0"/>
+    <w:lsdException w:name="Dark List Accent 3" w:semiHidden="0" w:uiPriority="70" w:unhideWhenUsed="0"/>
+    <w:lsdException w:name="Colorful Shading Accent 3" w:semiHidden="0" w:uiPriority="71" w:unhideWhenUsed="0"/>
+    <w:lsdException w:name="Colorful List Accent 3" w:semiHidden="0" w:uiPriority="72" w:unhideWhenUsed="0"/>
+    <w:lsdException w:name="Colorful Grid Accent 3" w:semiHidden="0" w:uiPriority="73" w:unhideWhenUsed="0"/>
+    <w:lsdException w:name="Light Shading Accent 4" w:semiHidden="0" w:uiPriority="60" w:unhideWhenUsed="0"/>
+    <w:lsdException w:name="Light List Accent 4" w:semiHidden="0" w:uiPriority="61" w:unhideWhenUsed="0"/>
+    <w:lsdException w:name="Light Grid Accent 4" w:semiHidden="0" w:uiPriority="62" w:unhideWhenUsed="0"/>
+    <w:lsdException w:name="Medium Shading 1 Accent 4" w:semiHidden="0" w:uiPriority="63" w:unhideWhenUsed="0"/>
+    <w:lsdException w:name="Medium Shading 2 Accent 4" w:semiHidden="0" w:uiPriority="64" w:unhideWhenUsed="0"/>
+    <w:lsdException w:name="Medium List 1 Accent 4" w:semiHidden="0" w:uiPriority="65" w:unhideWhenUsed="0"/>
+    <w:lsdException w:name="Medium List 2 Accent 4" w:semiHidden="0" w:uiPriority="66" w:unhideWhenUsed="0"/>
+    <w:lsdException w:name="Medium Grid 1 Accent 4" w:semiHidden="0" w:uiPriority="67" w:unhideWhenUsed="0"/>
+    <w:lsdException w:name="Medium Grid 2 Accent 4" w:semiHidden="0" w:uiPriority="68" w:unhideWhenUsed="0"/>
+    <w:lsdException w:name="Medium Grid 3 Accent 4" w:semiHidden="0" w:uiPriority="69" w:unhideWhenUsed="0"/>
+    <w:lsdException w:name="Dark List Accent 4" w:semiHidden="0" w:uiPriority="70" w:unhideWhenUsed="0"/>
+    <w:lsdException w:name="Colorful Shading Accent 4" w:semiHidden="0" w:uiPriority="71" w:unhideWhenUsed="0"/>
+    <w:lsdException w:name="Colorful List Accent 4" w:semiHidden="0" w:uiPriority="72" w:unhideWhenUsed="0"/>
+    <w:lsdException w:name="Colorful Grid Accent 4" w:semiHidden="0" w:uiPriority="73" w:unhideWhenUsed="0"/>
+    <w:lsdException w:name="Light Shading Accent 5" w:semiHidden="0" w:uiPriority="60" w:unhideWhenUsed="0"/>
+    <w:lsdException w:name="Light List Accent 5" w:semiHidden="0" w:uiPriority="61" w:unhideWhenUsed="0"/>
+    <w:lsdException w:name="Light Grid Accent 5" w:semiHidden="0" w:uiPriority="62" w:unhideWhenUsed="0"/>
+    <w:lsdException w:name="Medium Shading 1 Accent 5" w:semiHidden="0" w:uiPriority="63" w:unhideWhenUsed="0"/>
+    <w:lsdException w:name="Medium Shading 2 Accent 5" w:semiHidden="0" w:uiPriority="64" w:unhideWhenUsed="0"/>
+    <w:lsdException w:name="Medium List 1 Accent 5" w:semiHidden="0" w:uiPriority="65" w:unhideWhenUsed="0"/>
+    <w:lsdException w:name="Medium List 2 Accent 5" w:semiHidden="0" w:uiPriority="66" w:unhideWhenUsed="0"/>
+    <w:lsdException w:name="Medium Grid 1 Accent 5" w:semiHidden="0" w:uiPriority="67" w:unhideWhenUsed="0"/>
+    <w:lsdException w:name="Medium Grid 2 Accent 5" w:semiHidden="0" w:uiPriority="68" w:unhideWhenUsed="0"/>
+    <w:lsdException w:name="Medium Grid 3 Accent 5" w:semiHidden="0" w:uiPriority="69" w:unhideWhenUsed="0"/>
+    <w:lsdException w:name="Dark List Accent 5" w:semiHidden="0" w:uiPriority="70" w:unhideWhenUsed="0"/>
+    <w:lsdException w:name="Colorful Shading Accent 5" w:semiHidden="0" w:uiPriority="71" w:unhideWhenUsed="0"/>
+    <w:lsdException w:name="Colorful List Accent 5" w:semiHidden="0" w:uiPriority="72" w:unhideWhenUsed="0"/>
+    <w:lsdException w:name="Colorful Grid Accent 5" w:semiHidden="0" w:uiPriority="73" w:unhideWhenUsed="0"/>
+    <w:lsdException w:name="Light Shading Accent 6" w:semiHidden="0" w:uiPriority="60" w:unhideWhenUsed="0"/>
+    <w:lsdException w:name="Light List Accent 6" w:semiHidden="0" w:uiPriority="61" w:unhideWhenUsed="0"/>
+    <w:lsdException w:name="Light Grid Accent 6" w:semiHidden="0" w:uiPriority="62" w:unhideWhenUsed="0"/>
+    <w:lsdException w:name="Medium Shading 1 Accent 6" w:semiHidden="0" w:uiPriority="63" w:unhideWhenUsed="0"/>
+    <w:lsdException w:name="Medium Shading 2 Accent 6" w:semiHidden="0" w:uiPriority="64" w:unhideWhenUsed="0"/>
+    <w:lsdException w:name="Medium List 1 Accent 6" w:semiHidden="0" w:uiPriority="65" w:unhideWhenUsed="0"/>
+    <w:lsdException w:name="Medium List 2 Accent 6" w:semiHidden="0" w:uiPriority="66" w:unhideWhenUsed="0"/>
+    <w:lsdException w:name="Medium Grid 1 Accent 6" w:semiHidden="0" w:uiPriority="67" w:unhideWhenUsed="0"/>
+    <w:lsdException w:name="Medium Grid 2 Accent 6" w:semiHidden="0" w:uiPriority="68" w:unhideWhenUsed="0"/>
+    <w:lsdException w:name="Medium Grid 3 Accent 6" w:semiHidden="0" w:uiPriority="69" w:unhideWhenUsed="0"/>
+    <w:lsdException w:name="Dark List Accent 6" w:semiHidden="0" w:uiPriority="70" w:unhideWhenUsed="0"/>
+    <w:lsdException w:name="Colorful Shading Accent 6" w:semiHidden="0" w:uiPriority="71" w:unhideWhenUsed="0"/>
+    <w:lsdException w:name="Colorful List Accent 6" w:semiHidden="0" w:uiPriority="72" w:unhideWhenUsed="0"/>
+    <w:lsdException w:name="Colorful Grid Accent 6" w:semiHidden="0" w:uiPriority="73" w:unhideWhenUsed="0"/>
+    <w:lsdException w:name="Subtle Emphasis" w:semiHidden="0" w:uiPriority="19" w:unhideWhenUsed="0" w:qFormat="1"/>
+    <w:lsdException w:name="Intense Emphasis" w:semiHidden="0" w:uiPriority="21" w:unhideWhenUsed="0" w:qFormat="1"/>
+    <w:lsdException w:name="Subtle Reference" w:semiHidden="0" w:uiPriority="31" w:unhideWhenUsed="0" w:qFormat="1"/>
+    <w:lsdException w:name="Intense Reference" w:semiHidden="0" w:uiPriority="32" w:unhideWhenUsed="0" w:qFormat="1"/>
+    <w:lsdException w:name="Book Title" w:semiHidden="0" w:uiPriority="33" w:unhideWhenUsed="0" w:qFormat="1"/>
+    <w:lsdException w:name="Bibliography" w:uiPriority="37"/>
+    <w:lsdException w:name="TOC Heading" w:uiPriority="39" w:qFormat="1"/>
   </w:latentStyles>
   <w:style w:type="paragraph" w:default="1" w:styleId="Normal">
     <w:name w:val="Normal"/>
@@ -946,6 +1517,7 @@
     <w:uiPriority w:val="59"/>
     <w:rsid w:val="008B3E90"/>
     <w:tblPr>
+      <w:tblInd w:w="0" w:type="dxa"/>
       <w:tblBorders>
         <w:top w:val="single" w:sz="4" w:space="0" w:color="auto"/>
         <w:left w:val="single" w:sz="4" w:space="0" w:color="auto"/>
@@ -954,6 +1526,280 @@
         <w:insideH w:val="single" w:sz="4" w:space="0" w:color="auto"/>
         <w:insideV w:val="single" w:sz="4" w:space="0" w:color="auto"/>
       </w:tblBorders>
+      <w:tblCellMar>
+        <w:top w:w="0" w:type="dxa"/>
+        <w:left w:w="108" w:type="dxa"/>
+        <w:bottom w:w="0" w:type="dxa"/>
+        <w:right w:w="108" w:type="dxa"/>
+      </w:tblCellMar>
+    </w:tblPr>
+  </w:style>
+</w:styles>
+</file>
+
+<file path=word/stylesWithEffects.xml><?xml version="1.0" encoding="utf-8"?>
+<w:styles xmlns:wpc="http://schemas.microsoft.com/office/word/2010/wordprocessingCanvas" xmlns:mo="http://schemas.microsoft.com/office/mac/office/2008/main" xmlns:mc="http://schemas.openxmlformats.org/markup-compatibility/2006" xmlns:mv="urn:schemas-microsoft-com:mac:vml" xmlns:o="urn:schemas-microsoft-com:office:office" xmlns:r="http://schemas.openxmlformats.org/officeDocument/2006/relationships" xmlns:m="http://schemas.openxmlformats.org/officeDocument/2006/math" xmlns:v="urn:schemas-microsoft-com:vml" xmlns:wp14="http://schemas.microsoft.com/office/word/2010/wordprocessingDrawing" xmlns:wp="http://schemas.openxmlformats.org/drawingml/2006/wordprocessingDrawing" xmlns:w10="urn:schemas-microsoft-com:office:word" xmlns:w="http://schemas.openxmlformats.org/wordprocessingml/2006/main" xmlns:w14="http://schemas.microsoft.com/office/word/2010/wordml" xmlns:wpg="http://schemas.microsoft.com/office/word/2010/wordprocessingGroup" xmlns:wpi="http://schemas.microsoft.com/office/word/2010/wordprocessingInk" xmlns:wne="http://schemas.microsoft.com/office/word/2006/wordml" xmlns:wps="http://schemas.microsoft.com/office/word/2010/wordprocessingShape" mc:Ignorable="w14 wp14">
+  <w:docDefaults>
+    <w:rPrDefault>
+      <w:rPr>
+        <w:rFonts w:ascii="Cambria" w:eastAsia="MS Mincho" w:hAnsi="Cambria" w:cs="Times New Roman"/>
+        <w:lang w:val="en-US" w:eastAsia="en-US" w:bidi="ar-SA"/>
+      </w:rPr>
+    </w:rPrDefault>
+    <w:pPrDefault/>
+  </w:docDefaults>
+  <w:latentStyles w:defLockedState="0" w:defUIPriority="99" w:defSemiHidden="1" w:defUnhideWhenUsed="1" w:defQFormat="0" w:count="276">
+    <w:lsdException w:name="Normal" w:semiHidden="0" w:uiPriority="0" w:unhideWhenUsed="0" w:qFormat="1"/>
+    <w:lsdException w:name="heading 1" w:semiHidden="0" w:uiPriority="9" w:unhideWhenUsed="0" w:qFormat="1"/>
+    <w:lsdException w:name="heading 2" w:uiPriority="9" w:qFormat="1"/>
+    <w:lsdException w:name="heading 3" w:uiPriority="9" w:qFormat="1"/>
+    <w:lsdException w:name="heading 4" w:uiPriority="9" w:qFormat="1"/>
+    <w:lsdException w:name="heading 5" w:uiPriority="9" w:qFormat="1"/>
+    <w:lsdException w:name="heading 6" w:uiPriority="9" w:qFormat="1"/>
+    <w:lsdException w:name="heading 7" w:uiPriority="9" w:qFormat="1"/>
+    <w:lsdException w:name="heading 8" w:uiPriority="9" w:qFormat="1"/>
+    <w:lsdException w:name="heading 9" w:uiPriority="9" w:qFormat="1"/>
+    <w:lsdException w:name="toc 1" w:uiPriority="39"/>
+    <w:lsdException w:name="toc 2" w:uiPriority="39"/>
+    <w:lsdException w:name="toc 3" w:uiPriority="39"/>
+    <w:lsdException w:name="toc 4" w:uiPriority="39"/>
+    <w:lsdException w:name="toc 5" w:uiPriority="39"/>
+    <w:lsdException w:name="toc 6" w:uiPriority="39"/>
+    <w:lsdException w:name="toc 7" w:uiPriority="39"/>
+    <w:lsdException w:name="toc 8" w:uiPriority="39"/>
+    <w:lsdException w:name="toc 9" w:uiPriority="39"/>
+    <w:lsdException w:name="caption" w:uiPriority="35" w:qFormat="1"/>
+    <w:lsdException w:name="Title" w:semiHidden="0" w:uiPriority="10" w:unhideWhenUsed="0" w:qFormat="1"/>
+    <w:lsdException w:name="Default Paragraph Font" w:uiPriority="1"/>
+    <w:lsdException w:name="Subtitle" w:semiHidden="0" w:uiPriority="11" w:unhideWhenUsed="0" w:qFormat="1"/>
+    <w:lsdException w:name="Strong" w:semiHidden="0" w:uiPriority="22" w:unhideWhenUsed="0" w:qFormat="1"/>
+    <w:lsdException w:name="Emphasis" w:semiHidden="0" w:uiPriority="20" w:unhideWhenUsed="0" w:qFormat="1"/>
+    <w:lsdException w:name="Table Grid" w:semiHidden="0" w:uiPriority="59" w:unhideWhenUsed="0"/>
+    <w:lsdException w:name="Note Level 1" w:semiHidden="0" w:unhideWhenUsed="0"/>
+    <w:lsdException w:name="Note Level 2" w:semiHidden="0" w:unhideWhenUsed="0"/>
+    <w:lsdException w:name="Note Level 3" w:semiHidden="0" w:unhideWhenUsed="0"/>
+    <w:lsdException w:name="Note Level 4" w:semiHidden="0" w:unhideWhenUsed="0"/>
+    <w:lsdException w:name="Note Level 5" w:semiHidden="0" w:unhideWhenUsed="0"/>
+    <w:lsdException w:name="Note Level 6" w:semiHidden="0" w:unhideWhenUsed="0"/>
+    <w:lsdException w:name="Note Level 7" w:semiHidden="0" w:unhideWhenUsed="0"/>
+    <w:lsdException w:name="Note Level 8" w:semiHidden="0" w:unhideWhenUsed="0"/>
+    <w:lsdException w:name="Note Level 9" w:semiHidden="0" w:unhideWhenUsed="0"/>
+    <w:lsdException w:name="Placeholder Text" w:unhideWhenUsed="0"/>
+    <w:lsdException w:name="No Spacing" w:semiHidden="0" w:uiPriority="1" w:unhideWhenUsed="0" w:qFormat="1"/>
+    <w:lsdException w:name="Light Shading" w:semiHidden="0" w:uiPriority="60" w:unhideWhenUsed="0"/>
+    <w:lsdException w:name="Light List" w:semiHidden="0" w:uiPriority="61" w:unhideWhenUsed="0"/>
+    <w:lsdException w:name="Light Grid" w:semiHidden="0" w:uiPriority="62" w:unhideWhenUsed="0"/>
+    <w:lsdException w:name="Medium Shading 1" w:semiHidden="0" w:uiPriority="63" w:unhideWhenUsed="0"/>
+    <w:lsdException w:name="Medium Shading 2" w:semiHidden="0" w:uiPriority="64" w:unhideWhenUsed="0"/>
+    <w:lsdException w:name="Medium List 1" w:semiHidden="0" w:uiPriority="65" w:unhideWhenUsed="0"/>
+    <w:lsdException w:name="Medium List 2" w:semiHidden="0" w:uiPriority="66" w:unhideWhenUsed="0"/>
+    <w:lsdException w:name="Medium Grid 1" w:semiHidden="0" w:uiPriority="67" w:unhideWhenUsed="0"/>
+    <w:lsdException w:name="Medium Grid 2" w:semiHidden="0" w:uiPriority="68" w:unhideWhenUsed="0"/>
+    <w:lsdException w:name="Medium Grid 3" w:semiHidden="0" w:uiPriority="69" w:unhideWhenUsed="0"/>
+    <w:lsdException w:name="Dark List" w:semiHidden="0" w:uiPriority="70" w:unhideWhenUsed="0"/>
+    <w:lsdException w:name="Colorful Shading" w:semiHidden="0" w:uiPriority="71" w:unhideWhenUsed="0"/>
+    <w:lsdException w:name="Colorful List" w:semiHidden="0" w:uiPriority="72" w:unhideWhenUsed="0"/>
+    <w:lsdException w:name="Colorful Grid" w:semiHidden="0" w:uiPriority="73" w:unhideWhenUsed="0"/>
+    <w:lsdException w:name="Light Shading Accent 1" w:semiHidden="0" w:uiPriority="60" w:unhideWhenUsed="0"/>
+    <w:lsdException w:name="Light List Accent 1" w:semiHidden="0" w:uiPriority="61" w:unhideWhenUsed="0"/>
+    <w:lsdException w:name="Light Grid Accent 1" w:semiHidden="0" w:uiPriority="62" w:unhideWhenUsed="0"/>
+    <w:lsdException w:name="Medium Shading 1 Accent 1" w:semiHidden="0" w:uiPriority="63" w:unhideWhenUsed="0"/>
+    <w:lsdException w:name="Medium Shading 2 Accent 1" w:semiHidden="0" w:uiPriority="64" w:unhideWhenUsed="0"/>
+    <w:lsdException w:name="Medium List 1 Accent 1" w:semiHidden="0" w:uiPriority="65" w:unhideWhenUsed="0"/>
+    <w:lsdException w:name="Revision" w:unhideWhenUsed="0"/>
+    <w:lsdException w:name="List Paragraph" w:semiHidden="0" w:uiPriority="34" w:unhideWhenUsed="0" w:qFormat="1"/>
+    <w:lsdException w:name="Quote" w:semiHidden="0" w:uiPriority="29" w:unhideWhenUsed="0" w:qFormat="1"/>
+    <w:lsdException w:name="Intense Quote" w:semiHidden="0" w:uiPriority="30" w:unhideWhenUsed="0" w:qFormat="1"/>
+    <w:lsdException w:name="Medium List 2 Accent 1" w:semiHidden="0" w:uiPriority="66" w:unhideWhenUsed="0"/>
+    <w:lsdException w:name="Medium Grid 1 Accent 1" w:semiHidden="0" w:uiPriority="67" w:unhideWhenUsed="0"/>
+    <w:lsdException w:name="Medium Grid 2 Accent 1" w:semiHidden="0" w:uiPriority="68" w:unhideWhenUsed="0"/>
+    <w:lsdException w:name="Medium Grid 3 Accent 1" w:semiHidden="0" w:uiPriority="69" w:unhideWhenUsed="0"/>
+    <w:lsdException w:name="Dark List Accent 1" w:semiHidden="0" w:uiPriority="70" w:unhideWhenUsed="0"/>
+    <w:lsdException w:name="Colorful Shading Accent 1" w:semiHidden="0" w:uiPriority="71" w:unhideWhenUsed="0"/>
+    <w:lsdException w:name="Colorful List Accent 1" w:semiHidden="0" w:uiPriority="72" w:unhideWhenUsed="0"/>
+    <w:lsdException w:name="Colorful Grid Accent 1" w:semiHidden="0" w:uiPriority="73" w:unhideWhenUsed="0"/>
+    <w:lsdException w:name="Light Shading Accent 2" w:semiHidden="0" w:uiPriority="60" w:unhideWhenUsed="0"/>
+    <w:lsdException w:name="Light List Accent 2" w:semiHidden="0" w:uiPriority="61" w:unhideWhenUsed="0"/>
+    <w:lsdException w:name="Light Grid Accent 2" w:semiHidden="0" w:uiPriority="62" w:unhideWhenUsed="0"/>
+    <w:lsdException w:name="Medium Shading 1 Accent 2" w:semiHidden="0" w:uiPriority="63" w:unhideWhenUsed="0"/>
+    <w:lsdException w:name="Medium Shading 2 Accent 2" w:semiHidden="0" w:uiPriority="64" w:unhideWhenUsed="0"/>
+    <w:lsdException w:name="Medium List 1 Accent 2" w:semiHidden="0" w:uiPriority="65" w:unhideWhenUsed="0"/>
+    <w:lsdException w:name="Medium List 2 Accent 2" w:semiHidden="0" w:uiPriority="66" w:unhideWhenUsed="0"/>
+    <w:lsdException w:name="Medium Grid 1 Accent 2" w:semiHidden="0" w:uiPriority="67" w:unhideWhenUsed="0"/>
+    <w:lsdException w:name="Medium Grid 2 Accent 2" w:semiHidden="0" w:uiPriority="68" w:unhideWhenUsed="0"/>
+    <w:lsdException w:name="Medium Grid 3 Accent 2" w:semiHidden="0" w:uiPriority="69" w:unhideWhenUsed="0"/>
+    <w:lsdException w:name="Dark List Accent 2" w:semiHidden="0" w:uiPriority="70" w:unhideWhenUsed="0"/>
+    <w:lsdException w:name="Colorful Shading Accent 2" w:semiHidden="0" w:uiPriority="71" w:unhideWhenUsed="0"/>
+    <w:lsdException w:name="Colorful List Accent 2" w:semiHidden="0" w:uiPriority="72" w:unhideWhenUsed="0"/>
+    <w:lsdException w:name="Colorful Grid Accent 2" w:semiHidden="0" w:uiPriority="73" w:unhideWhenUsed="0"/>
+    <w:lsdException w:name="Light Shading Accent 3" w:semiHidden="0" w:uiPriority="60" w:unhideWhenUsed="0"/>
+    <w:lsdException w:name="Light List Accent 3" w:semiHidden="0" w:uiPriority="61" w:unhideWhenUsed="0"/>
+    <w:lsdException w:name="Light Grid Accent 3" w:semiHidden="0" w:uiPriority="62" w:unhideWhenUsed="0"/>
+    <w:lsdException w:name="Medium Shading 1 Accent 3" w:semiHidden="0" w:uiPriority="63" w:unhideWhenUsed="0"/>
+    <w:lsdException w:name="Medium Shading 2 Accent 3" w:semiHidden="0" w:uiPriority="64" w:unhideWhenUsed="0"/>
+    <w:lsdException w:name="Medium List 1 Accent 3" w:semiHidden="0" w:uiPriority="65" w:unhideWhenUsed="0"/>
+    <w:lsdException w:name="Medium List 2 Accent 3" w:semiHidden="0" w:uiPriority="66" w:unhideWhenUsed="0"/>
+    <w:lsdException w:name="Medium Grid 1 Accent 3" w:semiHidden="0" w:uiPriority="67" w:unhideWhenUsed="0"/>
+    <w:lsdException w:name="Medium Grid 2 Accent 3" w:semiHidden="0" w:uiPriority="68" w:unhideWhenUsed="0"/>
+    <w:lsdException w:name="Medium Grid 3 Accent 3" w:semiHidden="0" w:uiPriority="69" w:unhideWhenUsed="0"/>
+    <w:lsdException w:name="Dark List Accent 3" w:semiHidden="0" w:uiPriority="70" w:unhideWhenUsed="0"/>
+    <w:lsdException w:name="Colorful Shading Accent 3" w:semiHidden="0" w:uiPriority="71" w:unhideWhenUsed="0"/>
+    <w:lsdException w:name="Colorful List Accent 3" w:semiHidden="0" w:uiPriority="72" w:unhideWhenUsed="0"/>
+    <w:lsdException w:name="Colorful Grid Accent 3" w:semiHidden="0" w:uiPriority="73" w:unhideWhenUsed="0"/>
+    <w:lsdException w:name="Light Shading Accent 4" w:semiHidden="0" w:uiPriority="60" w:unhideWhenUsed="0"/>
+    <w:lsdException w:name="Light List Accent 4" w:semiHidden="0" w:uiPriority="61" w:unhideWhenUsed="0"/>
+    <w:lsdException w:name="Light Grid Accent 4" w:semiHidden="0" w:uiPriority="62" w:unhideWhenUsed="0"/>
+    <w:lsdException w:name="Medium Shading 1 Accent 4" w:semiHidden="0" w:uiPriority="63" w:unhideWhenUsed="0"/>
+    <w:lsdException w:name="Medium Shading 2 Accent 4" w:semiHidden="0" w:uiPriority="64" w:unhideWhenUsed="0"/>
+    <w:lsdException w:name="Medium List 1 Accent 4" w:semiHidden="0" w:uiPriority="65" w:unhideWhenUsed="0"/>
+    <w:lsdException w:name="Medium List 2 Accent 4" w:semiHidden="0" w:uiPriority="66" w:unhideWhenUsed="0"/>
+    <w:lsdException w:name="Medium Grid 1 Accent 4" w:semiHidden="0" w:uiPriority="67" w:unhideWhenUsed="0"/>
+    <w:lsdException w:name="Medium Grid 2 Accent 4" w:semiHidden="0" w:uiPriority="68" w:unhideWhenUsed="0"/>
+    <w:lsdException w:name="Medium Grid 3 Accent 4" w:semiHidden="0" w:uiPriority="69" w:unhideWhenUsed="0"/>
+    <w:lsdException w:name="Dark List Accent 4" w:semiHidden="0" w:uiPriority="70" w:unhideWhenUsed="0"/>
+    <w:lsdException w:name="Colorful Shading Accent 4" w:semiHidden="0" w:uiPriority="71" w:unhideWhenUsed="0"/>
+    <w:lsdException w:name="Colorful List Accent 4" w:semiHidden="0" w:uiPriority="72" w:unhideWhenUsed="0"/>
+    <w:lsdException w:name="Colorful Grid Accent 4" w:semiHidden="0" w:uiPriority="73" w:unhideWhenUsed="0"/>
+    <w:lsdException w:name="Light Shading Accent 5" w:semiHidden="0" w:uiPriority="60" w:unhideWhenUsed="0"/>
+    <w:lsdException w:name="Light List Accent 5" w:semiHidden="0" w:uiPriority="61" w:unhideWhenUsed="0"/>
+    <w:lsdException w:name="Light Grid Accent 5" w:semiHidden="0" w:uiPriority="62" w:unhideWhenUsed="0"/>
+    <w:lsdException w:name="Medium Shading 1 Accent 5" w:semiHidden="0" w:uiPriority="63" w:unhideWhenUsed="0"/>
+    <w:lsdException w:name="Medium Shading 2 Accent 5" w:semiHidden="0" w:uiPriority="64" w:unhideWhenUsed="0"/>
+    <w:lsdException w:name="Medium List 1 Accent 5" w:semiHidden="0" w:uiPriority="65" w:unhideWhenUsed="0"/>
+    <w:lsdException w:name="Medium List 2 Accent 5" w:semiHidden="0" w:uiPriority="66" w:unhideWhenUsed="0"/>
+    <w:lsdException w:name="Medium Grid 1 Accent 5" w:semiHidden="0" w:uiPriority="67" w:unhideWhenUsed="0"/>
+    <w:lsdException w:name="Medium Grid 2 Accent 5" w:semiHidden="0" w:uiPriority="68" w:unhideWhenUsed="0"/>
+    <w:lsdException w:name="Medium Grid 3 Accent 5" w:semiHidden="0" w:uiPriority="69" w:unhideWhenUsed="0"/>
+    <w:lsdException w:name="Dark List Accent 5" w:semiHidden="0" w:uiPriority="70" w:unhideWhenUsed="0"/>
+    <w:lsdException w:name="Colorful Shading Accent 5" w:semiHidden="0" w:uiPriority="71" w:unhideWhenUsed="0"/>
+    <w:lsdException w:name="Colorful List Accent 5" w:semiHidden="0" w:uiPriority="72" w:unhideWhenUsed="0"/>
+    <w:lsdException w:name="Colorful Grid Accent 5" w:semiHidden="0" w:uiPriority="73" w:unhideWhenUsed="0"/>
+    <w:lsdException w:name="Light Shading Accent 6" w:semiHidden="0" w:uiPriority="60" w:unhideWhenUsed="0"/>
+    <w:lsdException w:name="Light List Accent 6" w:semiHidden="0" w:uiPriority="61" w:unhideWhenUsed="0"/>
+    <w:lsdException w:name="Light Grid Accent 6" w:semiHidden="0" w:uiPriority="62" w:unhideWhenUsed="0"/>
+    <w:lsdException w:name="Medium Shading 1 Accent 6" w:semiHidden="0" w:uiPriority="63" w:unhideWhenUsed="0"/>
+    <w:lsdException w:name="Medium Shading 2 Accent 6" w:semiHidden="0" w:uiPriority="64" w:unhideWhenUsed="0"/>
+    <w:lsdException w:name="Medium List 1 Accent 6" w:semiHidden="0" w:uiPriority="65" w:unhideWhenUsed="0"/>
+    <w:lsdException w:name="Medium List 2 Accent 6" w:semiHidden="0" w:uiPriority="66" w:unhideWhenUsed="0"/>
+    <w:lsdException w:name="Medium Grid 1 Accent 6" w:semiHidden="0" w:uiPriority="67" w:unhideWhenUsed="0"/>
+    <w:lsdException w:name="Medium Grid 2 Accent 6" w:semiHidden="0" w:uiPriority="68" w:unhideWhenUsed="0"/>
+    <w:lsdException w:name="Medium Grid 3 Accent 6" w:semiHidden="0" w:uiPriority="69" w:unhideWhenUsed="0"/>
+    <w:lsdException w:name="Dark List Accent 6" w:semiHidden="0" w:uiPriority="70" w:unhideWhenUsed="0"/>
+    <w:lsdException w:name="Colorful Shading Accent 6" w:semiHidden="0" w:uiPriority="71" w:unhideWhenUsed="0"/>
+    <w:lsdException w:name="Colorful List Accent 6" w:semiHidden="0" w:uiPriority="72" w:unhideWhenUsed="0"/>
+    <w:lsdException w:name="Colorful Grid Accent 6" w:semiHidden="0" w:uiPriority="73" w:unhideWhenUsed="0"/>
+    <w:lsdException w:name="Subtle Emphasis" w:semiHidden="0" w:uiPriority="19" w:unhideWhenUsed="0" w:qFormat="1"/>
+    <w:lsdException w:name="Intense Emphasis" w:semiHidden="0" w:uiPriority="21" w:unhideWhenUsed="0" w:qFormat="1"/>
+    <w:lsdException w:name="Subtle Reference" w:semiHidden="0" w:uiPriority="31" w:unhideWhenUsed="0" w:qFormat="1"/>
+    <w:lsdException w:name="Intense Reference" w:semiHidden="0" w:uiPriority="32" w:unhideWhenUsed="0" w:qFormat="1"/>
+    <w:lsdException w:name="Book Title" w:semiHidden="0" w:uiPriority="33" w:unhideWhenUsed="0" w:qFormat="1"/>
+    <w:lsdException w:name="Bibliography" w:uiPriority="37"/>
+    <w:lsdException w:name="TOC Heading" w:uiPriority="39" w:qFormat="1"/>
+  </w:latentStyles>
+  <w:style w:type="paragraph" w:default="1" w:styleId="Normal">
+    <w:name w:val="Normal"/>
+    <w:qFormat/>
+    <w:rPr>
+      <w:sz w:val="24"/>
+      <w:szCs w:val="24"/>
+    </w:rPr>
+  </w:style>
+  <w:style w:type="character" w:default="1" w:styleId="DefaultParagraphFont">
+    <w:name w:val="Default Paragraph Font"/>
+    <w:uiPriority w:val="1"/>
+    <w:semiHidden/>
+    <w:unhideWhenUsed/>
+  </w:style>
+  <w:style w:type="table" w:default="1" w:styleId="TableNormal">
+    <w:name w:val="Normal Table"/>
+    <w:uiPriority w:val="99"/>
+    <w:semiHidden/>
+    <w:unhideWhenUsed/>
+    <w:tblPr>
+      <w:tblInd w:w="0" w:type="dxa"/>
+      <w:tblCellMar>
+        <w:top w:w="0" w:type="dxa"/>
+        <w:left w:w="108" w:type="dxa"/>
+        <w:bottom w:w="0" w:type="dxa"/>
+        <w:right w:w="108" w:type="dxa"/>
+      </w:tblCellMar>
+    </w:tblPr>
+  </w:style>
+  <w:style w:type="numbering" w:default="1" w:styleId="NoList">
+    <w:name w:val="No List"/>
+    <w:uiPriority w:val="99"/>
+    <w:semiHidden/>
+    <w:unhideWhenUsed/>
+  </w:style>
+  <w:style w:type="character" w:styleId="PlaceholderText">
+    <w:name w:val="Placeholder Text"/>
+    <w:basedOn w:val="DefaultParagraphFont"/>
+    <w:uiPriority w:val="99"/>
+    <w:semiHidden/>
+    <w:rsid w:val="0079474E"/>
+    <w:rPr>
+      <w:color w:val="808080"/>
+    </w:rPr>
+  </w:style>
+  <w:style w:type="paragraph" w:styleId="BalloonText">
+    <w:name w:val="Balloon Text"/>
+    <w:basedOn w:val="Normal"/>
+    <w:link w:val="BalloonTextChar"/>
+    <w:uiPriority w:val="99"/>
+    <w:semiHidden/>
+    <w:unhideWhenUsed/>
+    <w:rsid w:val="0079474E"/>
+    <w:rPr>
+      <w:rFonts w:ascii="Lucida Grande" w:hAnsi="Lucida Grande" w:cs="Lucida Grande"/>
+      <w:sz w:val="18"/>
+      <w:szCs w:val="18"/>
+    </w:rPr>
+  </w:style>
+  <w:style w:type="character" w:customStyle="1" w:styleId="BalloonTextChar">
+    <w:name w:val="Balloon Text Char"/>
+    <w:basedOn w:val="DefaultParagraphFont"/>
+    <w:link w:val="BalloonText"/>
+    <w:uiPriority w:val="99"/>
+    <w:semiHidden/>
+    <w:rsid w:val="0079474E"/>
+    <w:rPr>
+      <w:rFonts w:ascii="Lucida Grande" w:hAnsi="Lucida Grande" w:cs="Lucida Grande"/>
+      <w:sz w:val="18"/>
+      <w:szCs w:val="18"/>
+    </w:rPr>
+  </w:style>
+  <w:style w:type="paragraph" w:styleId="ListParagraph">
+    <w:name w:val="List Paragraph"/>
+    <w:basedOn w:val="Normal"/>
+    <w:uiPriority w:val="34"/>
+    <w:qFormat/>
+    <w:rsid w:val="007D40F5"/>
+    <w:pPr>
+      <w:ind w:left="720"/>
+      <w:contextualSpacing/>
+    </w:pPr>
+  </w:style>
+  <w:style w:type="table" w:styleId="TableGrid">
+    <w:name w:val="Table Grid"/>
+    <w:basedOn w:val="TableNormal"/>
+    <w:uiPriority w:val="59"/>
+    <w:rsid w:val="008B3E90"/>
+    <w:tblPr>
+      <w:tblInd w:w="0" w:type="dxa"/>
+      <w:tblBorders>
+        <w:top w:val="single" w:sz="4" w:space="0" w:color="auto"/>
+        <w:left w:val="single" w:sz="4" w:space="0" w:color="auto"/>
+        <w:bottom w:val="single" w:sz="4" w:space="0" w:color="auto"/>
+        <w:right w:val="single" w:sz="4" w:space="0" w:color="auto"/>
+        <w:insideH w:val="single" w:sz="4" w:space="0" w:color="auto"/>
+        <w:insideV w:val="single" w:sz="4" w:space="0" w:color="auto"/>
+      </w:tblBorders>
+      <w:tblCellMar>
+        <w:top w:w="0" w:type="dxa"/>
+        <w:left w:w="108" w:type="dxa"/>
+        <w:bottom w:w="0" w:type="dxa"/>
+        <w:right w:w="108" w:type="dxa"/>
+      </w:tblCellMar>
     </w:tblPr>
   </w:style>
 </w:styles>
@@ -1284,7 +2130,7 @@
 </file>
 
 <file path=customXml/itemProps1.xml><?xml version="1.0" encoding="utf-8"?>
-<ds:datastoreItem xmlns:ds="http://schemas.openxmlformats.org/officeDocument/2006/customXml" ds:itemID="{12D02F6A-918B-4DFA-BC9C-11226BC87950}">
+<ds:datastoreItem xmlns:ds="http://schemas.openxmlformats.org/officeDocument/2006/customXml" ds:itemID="{381178A8-26E6-2C43-A088-546850A54F2A}">
   <ds:schemaRefs>
     <ds:schemaRef ds:uri="http://schemas.openxmlformats.org/officeDocument/2006/bibliography"/>
   </ds:schemaRefs>
